--- a/regression-model/report_2021-1.docx
+++ b/regression-model/report_2021-1.docx
@@ -2426,7 +2426,7 @@
       </w:r>
     </w:p>
     <w:bookmarkEnd w:id="29"/>
-    <w:bookmarkStart w:id="33" w:name="Xcc2d1460852682cc21a6646a2290538497eae49"/>
+    <w:bookmarkStart w:id="36" w:name="Xcc2d1460852682cc21a6646a2290538497eae49"/>
     <w:p>
       <w:pPr>
         <w:pStyle w:val="Heading2"/>
@@ -4010,7 +4010,7 @@
               <w:jc w:val="center"/>
             </w:pPr>
             <w:r>
-              <w:t xml:space="preserve">3993.054</w:t>
+              <w:t xml:space="preserve">3993.05</w:t>
             </w:r>
           </w:p>
         </w:tc>
@@ -4022,7 +4022,7 @@
               <w:jc w:val="center"/>
             </w:pPr>
             <w:r>
-              <w:t xml:space="preserve">665.509</w:t>
+              <w:t xml:space="preserve">665.51</w:t>
             </w:r>
           </w:p>
         </w:tc>
@@ -4034,7 +4034,7 @@
               <w:jc w:val="center"/>
             </w:pPr>
             <w:r>
-              <w:t xml:space="preserve">15.63859</w:t>
+              <w:t xml:space="preserve">15.64</w:t>
             </w:r>
           </w:p>
         </w:tc>
@@ -4084,7 +4084,7 @@
               <w:jc w:val="center"/>
             </w:pPr>
             <w:r>
-              <w:t xml:space="preserve">42.55556</w:t>
+              <w:t xml:space="preserve">42.56</w:t>
             </w:r>
           </w:p>
         </w:tc>
@@ -4152,7 +4152,413 @@
         </w:tc>
       </w:tr>
     </w:tbl>
-    <w:bookmarkEnd w:id="33"/>
+    <w:p>
+      <w:pPr>
+        <w:pStyle w:val="BodyText"/>
+      </w:pPr>
+      <w:r>
+        <w:t xml:space="preserve">여기서</w:t>
+      </w:r>
+      <w:r>
+        <w:t xml:space="preserve"> </w:t>
+      </w:r>
+      <m:oMath>
+        <m:r>
+          <m:t>회</m:t>
+        </m:r>
+        <m:r>
+          <m:t>귀</m:t>
+        </m:r>
+        <m:r>
+          <m:t>제</m:t>
+        </m:r>
+        <m:r>
+          <m:t>곱</m:t>
+        </m:r>
+        <m:r>
+          <m:t>합</m:t>
+        </m:r>
+        <m:r>
+          <m:rPr>
+            <m:sty m:val="p"/>
+          </m:rPr>
+          <m:t>=</m:t>
+        </m:r>
+        <m:r>
+          <m:t>3797.7</m:t>
+        </m:r>
+        <m:r>
+          <m:rPr>
+            <m:sty m:val="p"/>
+          </m:rPr>
+          <m:t>+</m:t>
+        </m:r>
+        <m:r>
+          <m:t>40.5</m:t>
+        </m:r>
+        <m:r>
+          <m:rPr>
+            <m:sty m:val="p"/>
+          </m:rPr>
+          <m:t>+</m:t>
+        </m:r>
+        <m:r>
+          <m:t>6.8</m:t>
+        </m:r>
+        <m:r>
+          <m:rPr>
+            <m:sty m:val="p"/>
+          </m:rPr>
+          <m:t>+</m:t>
+        </m:r>
+        <m:r>
+          <m:t>61.3</m:t>
+        </m:r>
+        <m:r>
+          <m:rPr>
+            <m:sty m:val="p"/>
+          </m:rPr>
+          <m:t>+</m:t>
+        </m:r>
+        <m:r>
+          <m:t>81.9</m:t>
+        </m:r>
+        <m:r>
+          <m:rPr>
+            <m:sty m:val="p"/>
+          </m:rPr>
+          <m:t>+</m:t>
+        </m:r>
+        <m:r>
+          <m:t>4.9</m:t>
+        </m:r>
+        <m:r>
+          <m:rPr>
+            <m:sty m:val="p"/>
+          </m:rPr>
+          <m:t>+</m:t>
+        </m:r>
+        <m:r>
+          <m:t>766.0</m:t>
+        </m:r>
+        <m:r>
+          <m:rPr>
+            <m:sty m:val="p"/>
+          </m:rPr>
+          <m:t>=</m:t>
+        </m:r>
+        <m:r>
+          <m:t>4759.04</m:t>
+        </m:r>
+      </m:oMath>
+      <w:r>
+        <w:t xml:space="preserve">이다.</w:t>
+      </w:r>
+      <w:r>
+        <w:t xml:space="preserve"> </w:t>
+      </w:r>
+      <m:oMath>
+        <m:r>
+          <m:t>F</m:t>
+        </m:r>
+        <m:r>
+          <m:rPr>
+            <m:sty m:val="p"/>
+          </m:rPr>
+          <m:t>−</m:t>
+        </m:r>
+        <m:r>
+          <m:t>값</m:t>
+        </m:r>
+        <m:r>
+          <m:rPr>
+            <m:sty m:val="p"/>
+          </m:rPr>
+          <m:t>=</m:t>
+        </m:r>
+        <m:r>
+          <m:t>15.64</m:t>
+        </m:r>
+      </m:oMath>
+      <w:r>
+        <w:t xml:space="preserve">에 대한 유의 확률이 0.00000292로 매우 작아서 중회귀모형이 매우 유의함을 알 수 있다. 또한 오차분산</w:t>
+      </w:r>
+      <w:r>
+        <w:t xml:space="preserve"> </w:t>
+      </w:r>
+      <m:oMath>
+        <m:sSup>
+          <m:e>
+            <m:r>
+              <m:t>σ</m:t>
+            </m:r>
+          </m:e>
+          <m:sup>
+            <m:r>
+              <m:t>2</m:t>
+            </m:r>
+          </m:sup>
+        </m:sSup>
+      </m:oMath>
+      <w:r>
+        <w:t xml:space="preserve">의 추정치</w:t>
+      </w:r>
+      <w:r>
+        <w:t xml:space="preserve"> </w:t>
+      </w:r>
+      <m:oMath>
+        <m:r>
+          <m:t>M</m:t>
+        </m:r>
+        <m:r>
+          <m:t>S</m:t>
+        </m:r>
+        <m:r>
+          <m:t>E</m:t>
+        </m:r>
+        <m:r>
+          <m:rPr>
+            <m:sty m:val="p"/>
+          </m:rPr>
+          <m:t>=</m:t>
+        </m:r>
+        <m:r>
+          <m:t>42.6</m:t>
+        </m:r>
+      </m:oMath>
+      <w:r>
+        <w:t xml:space="preserve">임을 알 수 있다.</w:t>
+      </w:r>
+    </w:p>
+    <w:p>
+      <w:pPr>
+        <w:pStyle w:val="SourceCode"/>
+      </w:pPr>
+      <w:r>
+        <w:rPr>
+          <w:rStyle w:val="FunctionTok"/>
+        </w:rPr>
+        <w:t xml:space="preserve">plot</w:t>
+      </w:r>
+      <w:r>
+        <w:rPr>
+          <w:rStyle w:val="NormalTok"/>
+        </w:rPr>
+        <w:t xml:space="preserve">(climate</w:t>
+      </w:r>
+      <w:r>
+        <w:rPr>
+          <w:rStyle w:val="SpecialCharTok"/>
+        </w:rPr>
+        <w:t xml:space="preserve">$</w:t>
+      </w:r>
+      <w:r>
+        <w:rPr>
+          <w:rStyle w:val="NormalTok"/>
+        </w:rPr>
+        <w:t xml:space="preserve">EVAP, climate.lm</w:t>
+      </w:r>
+      <w:r>
+        <w:rPr>
+          <w:rStyle w:val="SpecialCharTok"/>
+        </w:rPr>
+        <w:t xml:space="preserve">$</w:t>
+      </w:r>
+      <w:r>
+        <w:rPr>
+          <w:rStyle w:val="NormalTok"/>
+        </w:rPr>
+        <w:t xml:space="preserve">resid)</w:t>
+      </w:r>
+      <w:r>
+        <w:br/>
+      </w:r>
+      <w:r>
+        <w:rPr>
+          <w:rStyle w:val="FunctionTok"/>
+        </w:rPr>
+        <w:t xml:space="preserve">identify</w:t>
+      </w:r>
+      <w:r>
+        <w:rPr>
+          <w:rStyle w:val="NormalTok"/>
+        </w:rPr>
+        <w:t xml:space="preserve">(climate</w:t>
+      </w:r>
+      <w:r>
+        <w:rPr>
+          <w:rStyle w:val="SpecialCharTok"/>
+        </w:rPr>
+        <w:t xml:space="preserve">$</w:t>
+      </w:r>
+      <w:r>
+        <w:rPr>
+          <w:rStyle w:val="NormalTok"/>
+        </w:rPr>
+        <w:t xml:space="preserve">EVAP, climate.lm</w:t>
+      </w:r>
+      <w:r>
+        <w:rPr>
+          <w:rStyle w:val="SpecialCharTok"/>
+        </w:rPr>
+        <w:t xml:space="preserve">$</w:t>
+      </w:r>
+      <w:r>
+        <w:rPr>
+          <w:rStyle w:val="NormalTok"/>
+        </w:rPr>
+        <w:t xml:space="preserve">resid, </w:t>
+      </w:r>
+      <w:r>
+        <w:rPr>
+          <w:rStyle w:val="AttributeTok"/>
+        </w:rPr>
+        <w:t xml:space="preserve">labels =</w:t>
+      </w:r>
+      <w:r>
+        <w:rPr>
+          <w:rStyle w:val="NormalTok"/>
+        </w:rPr>
+        <w:t xml:space="preserve"> </w:t>
+      </w:r>
+      <w:r>
+        <w:rPr>
+          <w:rStyle w:val="FunctionTok"/>
+        </w:rPr>
+        <w:t xml:space="preserve">seq_along</w:t>
+      </w:r>
+      <w:r>
+        <w:rPr>
+          <w:rStyle w:val="NormalTok"/>
+        </w:rPr>
+        <w:t xml:space="preserve">(</w:t>
+      </w:r>
+      <w:r>
+        <w:rPr>
+          <w:rStyle w:val="DecValTok"/>
+        </w:rPr>
+        <w:t xml:space="preserve">1</w:t>
+      </w:r>
+      <w:r>
+        <w:rPr>
+          <w:rStyle w:val="SpecialCharTok"/>
+        </w:rPr>
+        <w:t xml:space="preserve">:</w:t>
+      </w:r>
+      <w:r>
+        <w:rPr>
+          <w:rStyle w:val="FunctionTok"/>
+        </w:rPr>
+        <w:t xml:space="preserve">length</w:t>
+      </w:r>
+      <w:r>
+        <w:rPr>
+          <w:rStyle w:val="NormalTok"/>
+        </w:rPr>
+        <w:t xml:space="preserve">(climate.lm</w:t>
+      </w:r>
+      <w:r>
+        <w:rPr>
+          <w:rStyle w:val="SpecialCharTok"/>
+        </w:rPr>
+        <w:t xml:space="preserve">$</w:t>
+      </w:r>
+      <w:r>
+        <w:rPr>
+          <w:rStyle w:val="NormalTok"/>
+        </w:rPr>
+        <w:t xml:space="preserve">resid)), </w:t>
+      </w:r>
+      <w:r>
+        <w:rPr>
+          <w:rStyle w:val="AttributeTok"/>
+        </w:rPr>
+        <w:t xml:space="preserve">n=</w:t>
+      </w:r>
+      <w:r>
+        <w:rPr>
+          <w:rStyle w:val="FunctionTok"/>
+        </w:rPr>
+        <w:t xml:space="preserve">length</w:t>
+      </w:r>
+      <w:r>
+        <w:rPr>
+          <w:rStyle w:val="NormalTok"/>
+        </w:rPr>
+        <w:t xml:space="preserve">(climate.lm</w:t>
+      </w:r>
+      <w:r>
+        <w:rPr>
+          <w:rStyle w:val="SpecialCharTok"/>
+        </w:rPr>
+        <w:t xml:space="preserve">$</w:t>
+      </w:r>
+      <w:r>
+        <w:rPr>
+          <w:rStyle w:val="NormalTok"/>
+        </w:rPr>
+        <w:t xml:space="preserve">resid))</w:t>
+      </w:r>
+    </w:p>
+    <w:p>
+      <w:pPr>
+        <w:pStyle w:val="FirstParagraph"/>
+      </w:pPr>
+      <w:r>
+        <w:drawing>
+          <wp:inline>
+            <wp:extent cx="4620126" cy="3696101"/>
+            <wp:effectExtent b="0" l="0" r="0" t="0"/>
+            <wp:docPr descr="" title="" id="34" name="Picture"/>
+            <a:graphic>
+              <a:graphicData uri="http://schemas.openxmlformats.org/drawingml/2006/picture">
+                <pic:pic>
+                  <pic:nvPicPr>
+                    <pic:cNvPr descr="report_2021-1_files/figure-docx/unnamed-chunk-9-1.png" id="35" name="Picture"/>
+                    <pic:cNvPicPr>
+                      <a:picLocks noChangeArrowheads="1" noChangeAspect="1"/>
+                    </pic:cNvPicPr>
+                  </pic:nvPicPr>
+                  <pic:blipFill>
+                    <a:blip r:embed="rId33"/>
+                    <a:stretch>
+                      <a:fillRect/>
+                    </a:stretch>
+                  </pic:blipFill>
+                  <pic:spPr bwMode="auto">
+                    <a:xfrm>
+                      <a:off x="0" y="0"/>
+                      <a:ext cx="4620126" cy="3696101"/>
+                    </a:xfrm>
+                    <a:prstGeom prst="rect">
+                      <a:avLst/>
+                    </a:prstGeom>
+                    <a:noFill/>
+                    <a:ln w="9525">
+                      <a:noFill/>
+                      <a:headEnd/>
+                      <a:tailEnd/>
+                    </a:ln>
+                  </pic:spPr>
+                </pic:pic>
+              </a:graphicData>
+            </a:graphic>
+          </wp:inline>
+        </w:drawing>
+      </w:r>
+    </w:p>
+    <w:p>
+      <w:pPr>
+        <w:pStyle w:val="SourceCode"/>
+      </w:pPr>
+      <w:r>
+        <w:rPr>
+          <w:rStyle w:val="VerbatimChar"/>
+        </w:rPr>
+        <w:t xml:space="preserve">## integer(0)</w:t>
+      </w:r>
+    </w:p>
+    <w:bookmarkEnd w:id="36"/>
     <w:sectPr/>
   </w:body>
 </w:document>

--- a/regression-model/report_2021-1.docx
+++ b/regression-model/report_2021-1.docx
@@ -2426,7 +2426,7 @@
       </w:r>
     </w:p>
     <w:bookmarkEnd w:id="29"/>
-    <w:bookmarkStart w:id="36" w:name="Xcc2d1460852682cc21a6646a2290538497eae49"/>
+    <w:bookmarkStart w:id="42" w:name="Xcc2d1460852682cc21a6646a2290538497eae49"/>
     <w:p>
       <w:pPr>
         <w:pStyle w:val="Heading2"/>
@@ -4368,16 +4368,106 @@
         <w:rPr>
           <w:rStyle w:val="NormalTok"/>
         </w:rPr>
-        <w:t xml:space="preserve">resid)</w:t>
-      </w:r>
-      <w:r>
-        <w:br/>
+        <w:t xml:space="preserve">resid, </w:t>
+      </w:r>
+      <w:r>
+        <w:rPr>
+          <w:rStyle w:val="AttributeTok"/>
+        </w:rPr>
+        <w:t xml:space="preserve">main=</w:t>
+      </w:r>
+      <w:r>
+        <w:rPr>
+          <w:rStyle w:val="StringTok"/>
+        </w:rPr>
+        <w:t xml:space="preserve">"증발되는 수분의 양과 잔차의 산점도"</w:t>
+      </w:r>
+      <w:r>
+        <w:rPr>
+          <w:rStyle w:val="NormalTok"/>
+        </w:rPr>
+        <w:t xml:space="preserve">, </w:t>
+      </w:r>
+      <w:r>
+        <w:rPr>
+          <w:rStyle w:val="AttributeTok"/>
+        </w:rPr>
+        <w:t xml:space="preserve">xlab=</w:t>
+      </w:r>
+      <w:r>
+        <w:rPr>
+          <w:rStyle w:val="StringTok"/>
+        </w:rPr>
+        <w:t xml:space="preserve">"증발되는 수분의 양"</w:t>
+      </w:r>
+      <w:r>
+        <w:rPr>
+          <w:rStyle w:val="NormalTok"/>
+        </w:rPr>
+        <w:t xml:space="preserve">, </w:t>
+      </w:r>
+      <w:r>
+        <w:rPr>
+          <w:rStyle w:val="AttributeTok"/>
+        </w:rPr>
+        <w:t xml:space="preserve">ylab=</w:t>
+      </w:r>
+      <w:r>
+        <w:rPr>
+          <w:rStyle w:val="StringTok"/>
+        </w:rPr>
+        <w:t xml:space="preserve">"잔차"</w:t>
+      </w:r>
+      <w:r>
+        <w:rPr>
+          <w:rStyle w:val="NormalTok"/>
+        </w:rPr>
+        <w:t xml:space="preserve">)</w:t>
+      </w:r>
+      <w:r>
+        <w:br/>
+      </w:r>
+      <w:r>
+        <w:rPr>
+          <w:rStyle w:val="ControlFlowTok"/>
+        </w:rPr>
+        <w:t xml:space="preserve">for</w:t>
+      </w:r>
+      <w:r>
+        <w:rPr>
+          <w:rStyle w:val="NormalTok"/>
+        </w:rPr>
+        <w:t xml:space="preserve"> (i </w:t>
+      </w:r>
+      <w:r>
+        <w:rPr>
+          <w:rStyle w:val="ControlFlowTok"/>
+        </w:rPr>
+        <w:t xml:space="preserve">in</w:t>
+      </w:r>
+      <w:r>
+        <w:rPr>
+          <w:rStyle w:val="NormalTok"/>
+        </w:rPr>
+        <w:t xml:space="preserve"> </w:t>
+      </w:r>
+      <w:r>
+        <w:rPr>
+          <w:rStyle w:val="DecValTok"/>
+        </w:rPr>
+        <w:t xml:space="preserve">1</w:t>
+      </w:r>
+      <w:r>
+        <w:rPr>
+          <w:rStyle w:val="SpecialCharTok"/>
+        </w:rPr>
+        <w:t xml:space="preserve">:</w:t>
       </w:r>
       <w:r>
         <w:rPr>
           <w:rStyle w:val="FunctionTok"/>
         </w:rPr>
-        <w:t xml:space="preserve">identify</w:t>
+        <w:t xml:space="preserve">length</w:t>
       </w:r>
       <w:r>
         <w:rPr>
@@ -4395,7 +4485,37 @@
         <w:rPr>
           <w:rStyle w:val="NormalTok"/>
         </w:rPr>
-        <w:t xml:space="preserve">EVAP, climate.lm</w:t>
+        <w:t xml:space="preserve">EVAP))</w:t>
+      </w:r>
+      <w:r>
+        <w:br/>
+      </w:r>
+      <w:r>
+        <w:rPr>
+          <w:rStyle w:val="NormalTok"/>
+        </w:rPr>
+        <w:t xml:space="preserve">{</w:t>
+      </w:r>
+      <w:r>
+        <w:br/>
+      </w:r>
+      <w:r>
+        <w:rPr>
+          <w:rStyle w:val="NormalTok"/>
+        </w:rPr>
+        <w:t xml:space="preserve">  </w:t>
+      </w:r>
+      <w:r>
+        <w:rPr>
+          <w:rStyle w:val="FunctionTok"/>
+        </w:rPr>
+        <w:t xml:space="preserve">text</w:t>
+      </w:r>
+      <w:r>
+        <w:rPr>
+          <w:rStyle w:val="NormalTok"/>
+        </w:rPr>
+        <w:t xml:space="preserve">(climate</w:t>
       </w:r>
       <w:r>
         <w:rPr>
@@ -4407,97 +4527,58 @@
         <w:rPr>
           <w:rStyle w:val="NormalTok"/>
         </w:rPr>
-        <w:t xml:space="preserve">resid, </w:t>
-      </w:r>
-      <w:r>
-        <w:rPr>
-          <w:rStyle w:val="AttributeTok"/>
-        </w:rPr>
-        <w:t xml:space="preserve">labels =</w:t>
-      </w:r>
-      <w:r>
-        <w:rPr>
-          <w:rStyle w:val="NormalTok"/>
-        </w:rPr>
-        <w:t xml:space="preserve"> </w:t>
+        <w:t xml:space="preserve">EVAP[i], climate.lm</w:t>
+      </w:r>
+      <w:r>
+        <w:rPr>
+          <w:rStyle w:val="SpecialCharTok"/>
+        </w:rPr>
+        <w:t xml:space="preserve">$</w:t>
+      </w:r>
+      <w:r>
+        <w:rPr>
+          <w:rStyle w:val="NormalTok"/>
+        </w:rPr>
+        <w:t xml:space="preserve">resid[i]</w:t>
+      </w:r>
+      <w:r>
+        <w:rPr>
+          <w:rStyle w:val="SpecialCharTok"/>
+        </w:rPr>
+        <w:t xml:space="preserve">-</w:t>
+      </w:r>
+      <w:r>
+        <w:rPr>
+          <w:rStyle w:val="FloatTok"/>
+        </w:rPr>
+        <w:t xml:space="preserve">1.5</w:t>
+      </w:r>
+      <w:r>
+        <w:rPr>
+          <w:rStyle w:val="NormalTok"/>
+        </w:rPr>
+        <w:t xml:space="preserve">, </w:t>
       </w:r>
       <w:r>
         <w:rPr>
           <w:rStyle w:val="FunctionTok"/>
         </w:rPr>
-        <w:t xml:space="preserve">seq_along</w:t>
-      </w:r>
-      <w:r>
-        <w:rPr>
-          <w:rStyle w:val="NormalTok"/>
-        </w:rPr>
-        <w:t xml:space="preserve">(</w:t>
-      </w:r>
-      <w:r>
-        <w:rPr>
-          <w:rStyle w:val="DecValTok"/>
-        </w:rPr>
-        <w:t xml:space="preserve">1</w:t>
-      </w:r>
-      <w:r>
-        <w:rPr>
-          <w:rStyle w:val="SpecialCharTok"/>
-        </w:rPr>
-        <w:t xml:space="preserve">:</w:t>
-      </w:r>
-      <w:r>
-        <w:rPr>
-          <w:rStyle w:val="FunctionTok"/>
-        </w:rPr>
-        <w:t xml:space="preserve">length</w:t>
-      </w:r>
-      <w:r>
-        <w:rPr>
-          <w:rStyle w:val="NormalTok"/>
-        </w:rPr>
-        <w:t xml:space="preserve">(climate.lm</w:t>
-      </w:r>
-      <w:r>
-        <w:rPr>
-          <w:rStyle w:val="SpecialCharTok"/>
-        </w:rPr>
-        <w:t xml:space="preserve">$</w:t>
-      </w:r>
-      <w:r>
-        <w:rPr>
-          <w:rStyle w:val="NormalTok"/>
-        </w:rPr>
-        <w:t xml:space="preserve">resid)), </w:t>
-      </w:r>
-      <w:r>
-        <w:rPr>
-          <w:rStyle w:val="AttributeTok"/>
-        </w:rPr>
-        <w:t xml:space="preserve">n=</w:t>
-      </w:r>
-      <w:r>
-        <w:rPr>
-          <w:rStyle w:val="FunctionTok"/>
-        </w:rPr>
-        <w:t xml:space="preserve">length</w:t>
-      </w:r>
-      <w:r>
-        <w:rPr>
-          <w:rStyle w:val="NormalTok"/>
-        </w:rPr>
-        <w:t xml:space="preserve">(climate.lm</w:t>
-      </w:r>
-      <w:r>
-        <w:rPr>
-          <w:rStyle w:val="SpecialCharTok"/>
-        </w:rPr>
-        <w:t xml:space="preserve">$</w:t>
-      </w:r>
-      <w:r>
-        <w:rPr>
-          <w:rStyle w:val="NormalTok"/>
-        </w:rPr>
-        <w:t xml:space="preserve">resid))</w:t>
+        <w:t xml:space="preserve">as.character</w:t>
+      </w:r>
+      <w:r>
+        <w:rPr>
+          <w:rStyle w:val="NormalTok"/>
+        </w:rPr>
+        <w:t xml:space="preserve">(i))  </w:t>
+      </w:r>
+      <w:r>
+        <w:br/>
+      </w:r>
+      <w:r>
+        <w:rPr>
+          <w:rStyle w:val="NormalTok"/>
+        </w:rPr>
+        <w:t xml:space="preserve">}</w:t>
       </w:r>
     </w:p>
     <w:p>
@@ -4553,12 +4634,597 @@
       </w:pPr>
       <w:r>
         <w:rPr>
-          <w:rStyle w:val="VerbatimChar"/>
-        </w:rPr>
-        <w:t xml:space="preserve">## integer(0)</w:t>
+          <w:rStyle w:val="FunctionTok"/>
+        </w:rPr>
+        <w:t xml:space="preserve">plot</w:t>
+      </w:r>
+      <w:r>
+        <w:rPr>
+          <w:rStyle w:val="NormalTok"/>
+        </w:rPr>
+        <w:t xml:space="preserve">(climate</w:t>
+      </w:r>
+      <w:r>
+        <w:rPr>
+          <w:rStyle w:val="SpecialCharTok"/>
+        </w:rPr>
+        <w:t xml:space="preserve">$</w:t>
+      </w:r>
+      <w:r>
+        <w:rPr>
+          <w:rStyle w:val="NormalTok"/>
+        </w:rPr>
+        <w:t xml:space="preserve">MAXST, climate.lm</w:t>
+      </w:r>
+      <w:r>
+        <w:rPr>
+          <w:rStyle w:val="SpecialCharTok"/>
+        </w:rPr>
+        <w:t xml:space="preserve">$</w:t>
+      </w:r>
+      <w:r>
+        <w:rPr>
+          <w:rStyle w:val="NormalTok"/>
+        </w:rPr>
+        <w:t xml:space="preserve">resid, </w:t>
+      </w:r>
+      <w:r>
+        <w:rPr>
+          <w:rStyle w:val="AttributeTok"/>
+        </w:rPr>
+        <w:t xml:space="preserve">main=</w:t>
+      </w:r>
+      <w:r>
+        <w:rPr>
+          <w:rStyle w:val="StringTok"/>
+        </w:rPr>
+        <w:t xml:space="preserve">"토양 내 최고온도와 잔차의 산점도"</w:t>
+      </w:r>
+      <w:r>
+        <w:rPr>
+          <w:rStyle w:val="NormalTok"/>
+        </w:rPr>
+        <w:t xml:space="preserve">, </w:t>
+      </w:r>
+      <w:r>
+        <w:rPr>
+          <w:rStyle w:val="AttributeTok"/>
+        </w:rPr>
+        <w:t xml:space="preserve">xlab=</w:t>
+      </w:r>
+      <w:r>
+        <w:rPr>
+          <w:rStyle w:val="StringTok"/>
+        </w:rPr>
+        <w:t xml:space="preserve">"토양 내 최고온도"</w:t>
+      </w:r>
+      <w:r>
+        <w:rPr>
+          <w:rStyle w:val="NormalTok"/>
+        </w:rPr>
+        <w:t xml:space="preserve">, </w:t>
+      </w:r>
+      <w:r>
+        <w:rPr>
+          <w:rStyle w:val="AttributeTok"/>
+        </w:rPr>
+        <w:t xml:space="preserve">ylab=</w:t>
+      </w:r>
+      <w:r>
+        <w:rPr>
+          <w:rStyle w:val="StringTok"/>
+        </w:rPr>
+        <w:t xml:space="preserve">"잔차"</w:t>
+      </w:r>
+      <w:r>
+        <w:rPr>
+          <w:rStyle w:val="NormalTok"/>
+        </w:rPr>
+        <w:t xml:space="preserve">)</w:t>
+      </w:r>
+      <w:r>
+        <w:br/>
+      </w:r>
+      <w:r>
+        <w:rPr>
+          <w:rStyle w:val="ControlFlowTok"/>
+        </w:rPr>
+        <w:t xml:space="preserve">for</w:t>
+      </w:r>
+      <w:r>
+        <w:rPr>
+          <w:rStyle w:val="NormalTok"/>
+        </w:rPr>
+        <w:t xml:space="preserve"> (i </w:t>
+      </w:r>
+      <w:r>
+        <w:rPr>
+          <w:rStyle w:val="ControlFlowTok"/>
+        </w:rPr>
+        <w:t xml:space="preserve">in</w:t>
+      </w:r>
+      <w:r>
+        <w:rPr>
+          <w:rStyle w:val="NormalTok"/>
+        </w:rPr>
+        <w:t xml:space="preserve"> </w:t>
+      </w:r>
+      <w:r>
+        <w:rPr>
+          <w:rStyle w:val="DecValTok"/>
+        </w:rPr>
+        <w:t xml:space="preserve">1</w:t>
+      </w:r>
+      <w:r>
+        <w:rPr>
+          <w:rStyle w:val="SpecialCharTok"/>
+        </w:rPr>
+        <w:t xml:space="preserve">:</w:t>
+      </w:r>
+      <w:r>
+        <w:rPr>
+          <w:rStyle w:val="FunctionTok"/>
+        </w:rPr>
+        <w:t xml:space="preserve">length</w:t>
+      </w:r>
+      <w:r>
+        <w:rPr>
+          <w:rStyle w:val="NormalTok"/>
+        </w:rPr>
+        <w:t xml:space="preserve">(climate</w:t>
+      </w:r>
+      <w:r>
+        <w:rPr>
+          <w:rStyle w:val="SpecialCharTok"/>
+        </w:rPr>
+        <w:t xml:space="preserve">$</w:t>
+      </w:r>
+      <w:r>
+        <w:rPr>
+          <w:rStyle w:val="NormalTok"/>
+        </w:rPr>
+        <w:t xml:space="preserve">MAXST))</w:t>
+      </w:r>
+      <w:r>
+        <w:br/>
+      </w:r>
+      <w:r>
+        <w:rPr>
+          <w:rStyle w:val="NormalTok"/>
+        </w:rPr>
+        <w:t xml:space="preserve">{</w:t>
+      </w:r>
+      <w:r>
+        <w:br/>
+      </w:r>
+      <w:r>
+        <w:rPr>
+          <w:rStyle w:val="NormalTok"/>
+        </w:rPr>
+        <w:t xml:space="preserve">  </w:t>
+      </w:r>
+      <w:r>
+        <w:rPr>
+          <w:rStyle w:val="FunctionTok"/>
+        </w:rPr>
+        <w:t xml:space="preserve">text</w:t>
+      </w:r>
+      <w:r>
+        <w:rPr>
+          <w:rStyle w:val="NormalTok"/>
+        </w:rPr>
+        <w:t xml:space="preserve">(climate</w:t>
+      </w:r>
+      <w:r>
+        <w:rPr>
+          <w:rStyle w:val="SpecialCharTok"/>
+        </w:rPr>
+        <w:t xml:space="preserve">$</w:t>
+      </w:r>
+      <w:r>
+        <w:rPr>
+          <w:rStyle w:val="NormalTok"/>
+        </w:rPr>
+        <w:t xml:space="preserve">MAXST[i]</w:t>
+      </w:r>
+      <w:r>
+        <w:rPr>
+          <w:rStyle w:val="SpecialCharTok"/>
+        </w:rPr>
+        <w:t xml:space="preserve">+</w:t>
+      </w:r>
+      <w:r>
+        <w:rPr>
+          <w:rStyle w:val="FloatTok"/>
+        </w:rPr>
+        <w:t xml:space="preserve">0.5</w:t>
+      </w:r>
+      <w:r>
+        <w:rPr>
+          <w:rStyle w:val="NormalTok"/>
+        </w:rPr>
+        <w:t xml:space="preserve">, climate.lm</w:t>
+      </w:r>
+      <w:r>
+        <w:rPr>
+          <w:rStyle w:val="SpecialCharTok"/>
+        </w:rPr>
+        <w:t xml:space="preserve">$</w:t>
+      </w:r>
+      <w:r>
+        <w:rPr>
+          <w:rStyle w:val="NormalTok"/>
+        </w:rPr>
+        <w:t xml:space="preserve">resid[i], </w:t>
+      </w:r>
+      <w:r>
+        <w:rPr>
+          <w:rStyle w:val="FunctionTok"/>
+        </w:rPr>
+        <w:t xml:space="preserve">as.character</w:t>
+      </w:r>
+      <w:r>
+        <w:rPr>
+          <w:rStyle w:val="NormalTok"/>
+        </w:rPr>
+        <w:t xml:space="preserve">(i))  </w:t>
+      </w:r>
+      <w:r>
+        <w:br/>
+      </w:r>
+      <w:r>
+        <w:rPr>
+          <w:rStyle w:val="NormalTok"/>
+        </w:rPr>
+        <w:t xml:space="preserve">}</w:t>
       </w:r>
     </w:p>
-    <w:bookmarkEnd w:id="36"/>
+    <w:p>
+      <w:pPr>
+        <w:pStyle w:val="FirstParagraph"/>
+      </w:pPr>
+      <w:r>
+        <w:drawing>
+          <wp:inline>
+            <wp:extent cx="4620126" cy="3696101"/>
+            <wp:effectExtent b="0" l="0" r="0" t="0"/>
+            <wp:docPr descr="" title="" id="37" name="Picture"/>
+            <a:graphic>
+              <a:graphicData uri="http://schemas.openxmlformats.org/drawingml/2006/picture">
+                <pic:pic>
+                  <pic:nvPicPr>
+                    <pic:cNvPr descr="report_2021-1_files/figure-docx/unnamed-chunk-10-1.png" id="38" name="Picture"/>
+                    <pic:cNvPicPr>
+                      <a:picLocks noChangeArrowheads="1" noChangeAspect="1"/>
+                    </pic:cNvPicPr>
+                  </pic:nvPicPr>
+                  <pic:blipFill>
+                    <a:blip r:embed="rId36"/>
+                    <a:stretch>
+                      <a:fillRect/>
+                    </a:stretch>
+                  </pic:blipFill>
+                  <pic:spPr bwMode="auto">
+                    <a:xfrm>
+                      <a:off x="0" y="0"/>
+                      <a:ext cx="4620126" cy="3696101"/>
+                    </a:xfrm>
+                    <a:prstGeom prst="rect">
+                      <a:avLst/>
+                    </a:prstGeom>
+                    <a:noFill/>
+                    <a:ln w="9525">
+                      <a:noFill/>
+                      <a:headEnd/>
+                      <a:tailEnd/>
+                    </a:ln>
+                  </pic:spPr>
+                </pic:pic>
+              </a:graphicData>
+            </a:graphic>
+          </wp:inline>
+        </w:drawing>
+      </w:r>
+    </w:p>
+    <w:p>
+      <w:pPr>
+        <w:pStyle w:val="SourceCode"/>
+      </w:pPr>
+      <w:r>
+        <w:rPr>
+          <w:rStyle w:val="FunctionTok"/>
+        </w:rPr>
+        <w:t xml:space="preserve">plot</w:t>
+      </w:r>
+      <w:r>
+        <w:rPr>
+          <w:rStyle w:val="NormalTok"/>
+        </w:rPr>
+        <w:t xml:space="preserve">(climate</w:t>
+      </w:r>
+      <w:r>
+        <w:rPr>
+          <w:rStyle w:val="SpecialCharTok"/>
+        </w:rPr>
+        <w:t xml:space="preserve">$</w:t>
+      </w:r>
+      <w:r>
+        <w:rPr>
+          <w:rStyle w:val="NormalTok"/>
+        </w:rPr>
+        <w:t xml:space="preserve">MINST, climate.lm</w:t>
+      </w:r>
+      <w:r>
+        <w:rPr>
+          <w:rStyle w:val="SpecialCharTok"/>
+        </w:rPr>
+        <w:t xml:space="preserve">$</w:t>
+      </w:r>
+      <w:r>
+        <w:rPr>
+          <w:rStyle w:val="NormalTok"/>
+        </w:rPr>
+        <w:t xml:space="preserve">resid, </w:t>
+      </w:r>
+      <w:r>
+        <w:rPr>
+          <w:rStyle w:val="AttributeTok"/>
+        </w:rPr>
+        <w:t xml:space="preserve">main=</w:t>
+      </w:r>
+      <w:r>
+        <w:rPr>
+          <w:rStyle w:val="StringTok"/>
+        </w:rPr>
+        <w:t xml:space="preserve">"토양 내 최저온도와 잔차의 산점도"</w:t>
+      </w:r>
+      <w:r>
+        <w:rPr>
+          <w:rStyle w:val="NormalTok"/>
+        </w:rPr>
+        <w:t xml:space="preserve">, </w:t>
+      </w:r>
+      <w:r>
+        <w:rPr>
+          <w:rStyle w:val="AttributeTok"/>
+        </w:rPr>
+        <w:t xml:space="preserve">xlab=</w:t>
+      </w:r>
+      <w:r>
+        <w:rPr>
+          <w:rStyle w:val="StringTok"/>
+        </w:rPr>
+        <w:t xml:space="preserve">"토양 내 최저온도"</w:t>
+      </w:r>
+      <w:r>
+        <w:rPr>
+          <w:rStyle w:val="NormalTok"/>
+        </w:rPr>
+        <w:t xml:space="preserve">, </w:t>
+      </w:r>
+      <w:r>
+        <w:rPr>
+          <w:rStyle w:val="AttributeTok"/>
+        </w:rPr>
+        <w:t xml:space="preserve">ylab=</w:t>
+      </w:r>
+      <w:r>
+        <w:rPr>
+          <w:rStyle w:val="StringTok"/>
+        </w:rPr>
+        <w:t xml:space="preserve">"잔차"</w:t>
+      </w:r>
+      <w:r>
+        <w:rPr>
+          <w:rStyle w:val="NormalTok"/>
+        </w:rPr>
+        <w:t xml:space="preserve">)</w:t>
+      </w:r>
+      <w:r>
+        <w:br/>
+      </w:r>
+      <w:r>
+        <w:rPr>
+          <w:rStyle w:val="ControlFlowTok"/>
+        </w:rPr>
+        <w:t xml:space="preserve">for</w:t>
+      </w:r>
+      <w:r>
+        <w:rPr>
+          <w:rStyle w:val="NormalTok"/>
+        </w:rPr>
+        <w:t xml:space="preserve"> (i </w:t>
+      </w:r>
+      <w:r>
+        <w:rPr>
+          <w:rStyle w:val="ControlFlowTok"/>
+        </w:rPr>
+        <w:t xml:space="preserve">in</w:t>
+      </w:r>
+      <w:r>
+        <w:rPr>
+          <w:rStyle w:val="NormalTok"/>
+        </w:rPr>
+        <w:t xml:space="preserve"> </w:t>
+      </w:r>
+      <w:r>
+        <w:rPr>
+          <w:rStyle w:val="DecValTok"/>
+        </w:rPr>
+        <w:t xml:space="preserve">1</w:t>
+      </w:r>
+      <w:r>
+        <w:rPr>
+          <w:rStyle w:val="SpecialCharTok"/>
+        </w:rPr>
+        <w:t xml:space="preserve">:</w:t>
+      </w:r>
+      <w:r>
+        <w:rPr>
+          <w:rStyle w:val="FunctionTok"/>
+        </w:rPr>
+        <w:t xml:space="preserve">length</w:t>
+      </w:r>
+      <w:r>
+        <w:rPr>
+          <w:rStyle w:val="NormalTok"/>
+        </w:rPr>
+        <w:t xml:space="preserve">(climate</w:t>
+      </w:r>
+      <w:r>
+        <w:rPr>
+          <w:rStyle w:val="SpecialCharTok"/>
+        </w:rPr>
+        <w:t xml:space="preserve">$</w:t>
+      </w:r>
+      <w:r>
+        <w:rPr>
+          <w:rStyle w:val="NormalTok"/>
+        </w:rPr>
+        <w:t xml:space="preserve">MINST))</w:t>
+      </w:r>
+      <w:r>
+        <w:br/>
+      </w:r>
+      <w:r>
+        <w:rPr>
+          <w:rStyle w:val="NormalTok"/>
+        </w:rPr>
+        <w:t xml:space="preserve">{</w:t>
+      </w:r>
+      <w:r>
+        <w:br/>
+      </w:r>
+      <w:r>
+        <w:rPr>
+          <w:rStyle w:val="NormalTok"/>
+        </w:rPr>
+        <w:t xml:space="preserve">  </w:t>
+      </w:r>
+      <w:r>
+        <w:rPr>
+          <w:rStyle w:val="FunctionTok"/>
+        </w:rPr>
+        <w:t xml:space="preserve">text</w:t>
+      </w:r>
+      <w:r>
+        <w:rPr>
+          <w:rStyle w:val="NormalTok"/>
+        </w:rPr>
+        <w:t xml:space="preserve">(climate</w:t>
+      </w:r>
+      <w:r>
+        <w:rPr>
+          <w:rStyle w:val="SpecialCharTok"/>
+        </w:rPr>
+        <w:t xml:space="preserve">$</w:t>
+      </w:r>
+      <w:r>
+        <w:rPr>
+          <w:rStyle w:val="NormalTok"/>
+        </w:rPr>
+        <w:t xml:space="preserve">MINST[i]</w:t>
+      </w:r>
+      <w:r>
+        <w:rPr>
+          <w:rStyle w:val="SpecialCharTok"/>
+        </w:rPr>
+        <w:t xml:space="preserve">+</w:t>
+      </w:r>
+      <w:r>
+        <w:rPr>
+          <w:rStyle w:val="FloatTok"/>
+        </w:rPr>
+        <w:t xml:space="preserve">0.3</w:t>
+      </w:r>
+      <w:r>
+        <w:rPr>
+          <w:rStyle w:val="NormalTok"/>
+        </w:rPr>
+        <w:t xml:space="preserve">, climate.lm</w:t>
+      </w:r>
+      <w:r>
+        <w:rPr>
+          <w:rStyle w:val="SpecialCharTok"/>
+        </w:rPr>
+        <w:t xml:space="preserve">$</w:t>
+      </w:r>
+      <w:r>
+        <w:rPr>
+          <w:rStyle w:val="NormalTok"/>
+        </w:rPr>
+        <w:t xml:space="preserve">resid[i], </w:t>
+      </w:r>
+      <w:r>
+        <w:rPr>
+          <w:rStyle w:val="FunctionTok"/>
+        </w:rPr>
+        <w:t xml:space="preserve">as.character</w:t>
+      </w:r>
+      <w:r>
+        <w:rPr>
+          <w:rStyle w:val="NormalTok"/>
+        </w:rPr>
+        <w:t xml:space="preserve">(i))  </w:t>
+      </w:r>
+      <w:r>
+        <w:br/>
+      </w:r>
+      <w:r>
+        <w:rPr>
+          <w:rStyle w:val="NormalTok"/>
+        </w:rPr>
+        <w:t xml:space="preserve">}</w:t>
+      </w:r>
+    </w:p>
+    <w:p>
+      <w:pPr>
+        <w:pStyle w:val="FirstParagraph"/>
+      </w:pPr>
+      <w:r>
+        <w:drawing>
+          <wp:inline>
+            <wp:extent cx="4620126" cy="3696101"/>
+            <wp:effectExtent b="0" l="0" r="0" t="0"/>
+            <wp:docPr descr="" title="" id="40" name="Picture"/>
+            <a:graphic>
+              <a:graphicData uri="http://schemas.openxmlformats.org/drawingml/2006/picture">
+                <pic:pic>
+                  <pic:nvPicPr>
+                    <pic:cNvPr descr="report_2021-1_files/figure-docx/unnamed-chunk-11-1.png" id="41" name="Picture"/>
+                    <pic:cNvPicPr>
+                      <a:picLocks noChangeArrowheads="1" noChangeAspect="1"/>
+                    </pic:cNvPicPr>
+                  </pic:nvPicPr>
+                  <pic:blipFill>
+                    <a:blip r:embed="rId39"/>
+                    <a:stretch>
+                      <a:fillRect/>
+                    </a:stretch>
+                  </pic:blipFill>
+                  <pic:spPr bwMode="auto">
+                    <a:xfrm>
+                      <a:off x="0" y="0"/>
+                      <a:ext cx="4620126" cy="3696101"/>
+                    </a:xfrm>
+                    <a:prstGeom prst="rect">
+                      <a:avLst/>
+                    </a:prstGeom>
+                    <a:noFill/>
+                    <a:ln w="9525">
+                      <a:noFill/>
+                      <a:headEnd/>
+                      <a:tailEnd/>
+                    </a:ln>
+                  </pic:spPr>
+                </pic:pic>
+              </a:graphicData>
+            </a:graphic>
+          </wp:inline>
+        </w:drawing>
+      </w:r>
+    </w:p>
+    <w:bookmarkEnd w:id="42"/>
     <w:sectPr/>
   </w:body>
 </w:document>

--- a/regression-model/report_2021-1.docx
+++ b/regression-model/report_2021-1.docx
@@ -2426,7 +2426,7 @@
       </w:r>
     </w:p>
     <w:bookmarkEnd w:id="29"/>
-    <w:bookmarkStart w:id="42" w:name="Xcc2d1460852682cc21a6646a2290538497eae49"/>
+    <w:bookmarkStart w:id="54" w:name="Xcc2d1460852682cc21a6646a2290538497eae49"/>
     <w:p>
       <w:pPr>
         <w:pStyle w:val="Heading2"/>
@@ -4507,6 +4507,537 @@
       </w:r>
       <w:r>
         <w:rPr>
+          <w:rStyle w:val="ControlFlowTok"/>
+        </w:rPr>
+        <w:t xml:space="preserve">if</w:t>
+      </w:r>
+      <w:r>
+        <w:rPr>
+          <w:rStyle w:val="NormalTok"/>
+        </w:rPr>
+        <w:t xml:space="preserve"> ( i </w:t>
+      </w:r>
+      <w:r>
+        <w:rPr>
+          <w:rStyle w:val="SpecialCharTok"/>
+        </w:rPr>
+        <w:t xml:space="preserve">==</w:t>
+      </w:r>
+      <w:r>
+        <w:rPr>
+          <w:rStyle w:val="NormalTok"/>
+        </w:rPr>
+        <w:t xml:space="preserve"> </w:t>
+      </w:r>
+      <w:r>
+        <w:rPr>
+          <w:rStyle w:val="DecValTok"/>
+        </w:rPr>
+        <w:t xml:space="preserve">7</w:t>
+      </w:r>
+      <w:r>
+        <w:rPr>
+          <w:rStyle w:val="NormalTok"/>
+        </w:rPr>
+        <w:t xml:space="preserve"> )</w:t>
+      </w:r>
+      <w:r>
+        <w:br/>
+      </w:r>
+      <w:r>
+        <w:rPr>
+          <w:rStyle w:val="NormalTok"/>
+        </w:rPr>
+        <w:t xml:space="preserve">    </w:t>
+      </w:r>
+      <w:r>
+        <w:rPr>
+          <w:rStyle w:val="FunctionTok"/>
+        </w:rPr>
+        <w:t xml:space="preserve">text</w:t>
+      </w:r>
+      <w:r>
+        <w:rPr>
+          <w:rStyle w:val="NormalTok"/>
+        </w:rPr>
+        <w:t xml:space="preserve">(climate</w:t>
+      </w:r>
+      <w:r>
+        <w:rPr>
+          <w:rStyle w:val="SpecialCharTok"/>
+        </w:rPr>
+        <w:t xml:space="preserve">$</w:t>
+      </w:r>
+      <w:r>
+        <w:rPr>
+          <w:rStyle w:val="NormalTok"/>
+        </w:rPr>
+        <w:t xml:space="preserve">EVAP[i]</w:t>
+      </w:r>
+      <w:r>
+        <w:rPr>
+          <w:rStyle w:val="SpecialCharTok"/>
+        </w:rPr>
+        <w:t xml:space="preserve">+</w:t>
+      </w:r>
+      <w:r>
+        <w:rPr>
+          <w:rStyle w:val="FloatTok"/>
+        </w:rPr>
+        <w:t xml:space="preserve">1.5</w:t>
+      </w:r>
+      <w:r>
+        <w:rPr>
+          <w:rStyle w:val="NormalTok"/>
+        </w:rPr>
+        <w:t xml:space="preserve">, climate.lm</w:t>
+      </w:r>
+      <w:r>
+        <w:rPr>
+          <w:rStyle w:val="SpecialCharTok"/>
+        </w:rPr>
+        <w:t xml:space="preserve">$</w:t>
+      </w:r>
+      <w:r>
+        <w:rPr>
+          <w:rStyle w:val="NormalTok"/>
+        </w:rPr>
+        <w:t xml:space="preserve">resid[i], </w:t>
+      </w:r>
+      <w:r>
+        <w:rPr>
+          <w:rStyle w:val="FunctionTok"/>
+        </w:rPr>
+        <w:t xml:space="preserve">as.character</w:t>
+      </w:r>
+      <w:r>
+        <w:rPr>
+          <w:rStyle w:val="NormalTok"/>
+        </w:rPr>
+        <w:t xml:space="preserve">(i))  </w:t>
+      </w:r>
+      <w:r>
+        <w:br/>
+      </w:r>
+      <w:r>
+        <w:rPr>
+          <w:rStyle w:val="NormalTok"/>
+        </w:rPr>
+        <w:t xml:space="preserve">  </w:t>
+      </w:r>
+      <w:r>
+        <w:rPr>
+          <w:rStyle w:val="ControlFlowTok"/>
+        </w:rPr>
+        <w:t xml:space="preserve">else</w:t>
+      </w:r>
+      <w:r>
+        <w:rPr>
+          <w:rStyle w:val="NormalTok"/>
+        </w:rPr>
+        <w:t xml:space="preserve"> </w:t>
+      </w:r>
+      <w:r>
+        <w:rPr>
+          <w:rStyle w:val="ControlFlowTok"/>
+        </w:rPr>
+        <w:t xml:space="preserve">if</w:t>
+      </w:r>
+      <w:r>
+        <w:rPr>
+          <w:rStyle w:val="NormalTok"/>
+        </w:rPr>
+        <w:t xml:space="preserve"> (i </w:t>
+      </w:r>
+      <w:r>
+        <w:rPr>
+          <w:rStyle w:val="SpecialCharTok"/>
+        </w:rPr>
+        <w:t xml:space="preserve">==</w:t>
+      </w:r>
+      <w:r>
+        <w:rPr>
+          <w:rStyle w:val="NormalTok"/>
+        </w:rPr>
+        <w:t xml:space="preserve"> </w:t>
+      </w:r>
+      <w:r>
+        <w:rPr>
+          <w:rStyle w:val="DecValTok"/>
+        </w:rPr>
+        <w:t xml:space="preserve">15</w:t>
+      </w:r>
+      <w:r>
+        <w:rPr>
+          <w:rStyle w:val="NormalTok"/>
+        </w:rPr>
+        <w:t xml:space="preserve">)</w:t>
+      </w:r>
+      <w:r>
+        <w:br/>
+      </w:r>
+      <w:r>
+        <w:rPr>
+          <w:rStyle w:val="NormalTok"/>
+        </w:rPr>
+        <w:t xml:space="preserve">    </w:t>
+      </w:r>
+      <w:r>
+        <w:rPr>
+          <w:rStyle w:val="FunctionTok"/>
+        </w:rPr>
+        <w:t xml:space="preserve">text</w:t>
+      </w:r>
+      <w:r>
+        <w:rPr>
+          <w:rStyle w:val="NormalTok"/>
+        </w:rPr>
+        <w:t xml:space="preserve">(climate</w:t>
+      </w:r>
+      <w:r>
+        <w:rPr>
+          <w:rStyle w:val="SpecialCharTok"/>
+        </w:rPr>
+        <w:t xml:space="preserve">$</w:t>
+      </w:r>
+      <w:r>
+        <w:rPr>
+          <w:rStyle w:val="NormalTok"/>
+        </w:rPr>
+        <w:t xml:space="preserve">EVAP[i]</w:t>
+      </w:r>
+      <w:r>
+        <w:rPr>
+          <w:rStyle w:val="SpecialCharTok"/>
+        </w:rPr>
+        <w:t xml:space="preserve">+</w:t>
+      </w:r>
+      <w:r>
+        <w:rPr>
+          <w:rStyle w:val="FloatTok"/>
+        </w:rPr>
+        <w:t xml:space="preserve">1.5</w:t>
+      </w:r>
+      <w:r>
+        <w:rPr>
+          <w:rStyle w:val="NormalTok"/>
+        </w:rPr>
+        <w:t xml:space="preserve">, climate.lm</w:t>
+      </w:r>
+      <w:r>
+        <w:rPr>
+          <w:rStyle w:val="SpecialCharTok"/>
+        </w:rPr>
+        <w:t xml:space="preserve">$</w:t>
+      </w:r>
+      <w:r>
+        <w:rPr>
+          <w:rStyle w:val="NormalTok"/>
+        </w:rPr>
+        <w:t xml:space="preserve">resid[i], </w:t>
+      </w:r>
+      <w:r>
+        <w:rPr>
+          <w:rStyle w:val="FunctionTok"/>
+        </w:rPr>
+        <w:t xml:space="preserve">as.character</w:t>
+      </w:r>
+      <w:r>
+        <w:rPr>
+          <w:rStyle w:val="NormalTok"/>
+        </w:rPr>
+        <w:t xml:space="preserve">(i))  </w:t>
+      </w:r>
+      <w:r>
+        <w:br/>
+      </w:r>
+      <w:r>
+        <w:rPr>
+          <w:rStyle w:val="NormalTok"/>
+        </w:rPr>
+        <w:t xml:space="preserve">  </w:t>
+      </w:r>
+      <w:r>
+        <w:rPr>
+          <w:rStyle w:val="ControlFlowTok"/>
+        </w:rPr>
+        <w:t xml:space="preserve">else</w:t>
+      </w:r>
+      <w:r>
+        <w:rPr>
+          <w:rStyle w:val="NormalTok"/>
+        </w:rPr>
+        <w:t xml:space="preserve"> </w:t>
+      </w:r>
+      <w:r>
+        <w:rPr>
+          <w:rStyle w:val="ControlFlowTok"/>
+        </w:rPr>
+        <w:t xml:space="preserve">if</w:t>
+      </w:r>
+      <w:r>
+        <w:rPr>
+          <w:rStyle w:val="NormalTok"/>
+        </w:rPr>
+        <w:t xml:space="preserve"> ( i </w:t>
+      </w:r>
+      <w:r>
+        <w:rPr>
+          <w:rStyle w:val="SpecialCharTok"/>
+        </w:rPr>
+        <w:t xml:space="preserve">==</w:t>
+      </w:r>
+      <w:r>
+        <w:rPr>
+          <w:rStyle w:val="NormalTok"/>
+        </w:rPr>
+        <w:t xml:space="preserve"> </w:t>
+      </w:r>
+      <w:r>
+        <w:rPr>
+          <w:rStyle w:val="DecValTok"/>
+        </w:rPr>
+        <w:t xml:space="preserve">17</w:t>
+      </w:r>
+      <w:r>
+        <w:rPr>
+          <w:rStyle w:val="NormalTok"/>
+        </w:rPr>
+        <w:t xml:space="preserve">)</w:t>
+      </w:r>
+      <w:r>
+        <w:br/>
+      </w:r>
+      <w:r>
+        <w:rPr>
+          <w:rStyle w:val="NormalTok"/>
+        </w:rPr>
+        <w:t xml:space="preserve">    </w:t>
+      </w:r>
+      <w:r>
+        <w:rPr>
+          <w:rStyle w:val="FunctionTok"/>
+        </w:rPr>
+        <w:t xml:space="preserve">text</w:t>
+      </w:r>
+      <w:r>
+        <w:rPr>
+          <w:rStyle w:val="NormalTok"/>
+        </w:rPr>
+        <w:t xml:space="preserve">(climate</w:t>
+      </w:r>
+      <w:r>
+        <w:rPr>
+          <w:rStyle w:val="SpecialCharTok"/>
+        </w:rPr>
+        <w:t xml:space="preserve">$</w:t>
+      </w:r>
+      <w:r>
+        <w:rPr>
+          <w:rStyle w:val="NormalTok"/>
+        </w:rPr>
+        <w:t xml:space="preserve">EVAP[i], climate.lm</w:t>
+      </w:r>
+      <w:r>
+        <w:rPr>
+          <w:rStyle w:val="SpecialCharTok"/>
+        </w:rPr>
+        <w:t xml:space="preserve">$</w:t>
+      </w:r>
+      <w:r>
+        <w:rPr>
+          <w:rStyle w:val="NormalTok"/>
+        </w:rPr>
+        <w:t xml:space="preserve">resid[i]</w:t>
+      </w:r>
+      <w:r>
+        <w:rPr>
+          <w:rStyle w:val="SpecialCharTok"/>
+        </w:rPr>
+        <w:t xml:space="preserve">+</w:t>
+      </w:r>
+      <w:r>
+        <w:rPr>
+          <w:rStyle w:val="FloatTok"/>
+        </w:rPr>
+        <w:t xml:space="preserve">1.5</w:t>
+      </w:r>
+      <w:r>
+        <w:rPr>
+          <w:rStyle w:val="NormalTok"/>
+        </w:rPr>
+        <w:t xml:space="preserve">, </w:t>
+      </w:r>
+      <w:r>
+        <w:rPr>
+          <w:rStyle w:val="FunctionTok"/>
+        </w:rPr>
+        <w:t xml:space="preserve">as.character</w:t>
+      </w:r>
+      <w:r>
+        <w:rPr>
+          <w:rStyle w:val="NormalTok"/>
+        </w:rPr>
+        <w:t xml:space="preserve">(i))  </w:t>
+      </w:r>
+      <w:r>
+        <w:br/>
+      </w:r>
+      <w:r>
+        <w:rPr>
+          <w:rStyle w:val="NormalTok"/>
+        </w:rPr>
+        <w:t xml:space="preserve">  </w:t>
+      </w:r>
+      <w:r>
+        <w:rPr>
+          <w:rStyle w:val="ControlFlowTok"/>
+        </w:rPr>
+        <w:t xml:space="preserve">else</w:t>
+      </w:r>
+      <w:r>
+        <w:rPr>
+          <w:rStyle w:val="NormalTok"/>
+        </w:rPr>
+        <w:t xml:space="preserve"> </w:t>
+      </w:r>
+      <w:r>
+        <w:rPr>
+          <w:rStyle w:val="ControlFlowTok"/>
+        </w:rPr>
+        <w:t xml:space="preserve">if</w:t>
+      </w:r>
+      <w:r>
+        <w:rPr>
+          <w:rStyle w:val="NormalTok"/>
+        </w:rPr>
+        <w:t xml:space="preserve"> (i </w:t>
+      </w:r>
+      <w:r>
+        <w:rPr>
+          <w:rStyle w:val="SpecialCharTok"/>
+        </w:rPr>
+        <w:t xml:space="preserve">==</w:t>
+      </w:r>
+      <w:r>
+        <w:rPr>
+          <w:rStyle w:val="NormalTok"/>
+        </w:rPr>
+        <w:t xml:space="preserve"> </w:t>
+      </w:r>
+      <w:r>
+        <w:rPr>
+          <w:rStyle w:val="DecValTok"/>
+        </w:rPr>
+        <w:t xml:space="preserve">21</w:t>
+      </w:r>
+      <w:r>
+        <w:rPr>
+          <w:rStyle w:val="NormalTok"/>
+        </w:rPr>
+        <w:t xml:space="preserve">)</w:t>
+      </w:r>
+      <w:r>
+        <w:br/>
+      </w:r>
+      <w:r>
+        <w:rPr>
+          <w:rStyle w:val="NormalTok"/>
+        </w:rPr>
+        <w:t xml:space="preserve">    </w:t>
+      </w:r>
+      <w:r>
+        <w:rPr>
+          <w:rStyle w:val="FunctionTok"/>
+        </w:rPr>
+        <w:t xml:space="preserve">text</w:t>
+      </w:r>
+      <w:r>
+        <w:rPr>
+          <w:rStyle w:val="NormalTok"/>
+        </w:rPr>
+        <w:t xml:space="preserve">(climate</w:t>
+      </w:r>
+      <w:r>
+        <w:rPr>
+          <w:rStyle w:val="SpecialCharTok"/>
+        </w:rPr>
+        <w:t xml:space="preserve">$</w:t>
+      </w:r>
+      <w:r>
+        <w:rPr>
+          <w:rStyle w:val="NormalTok"/>
+        </w:rPr>
+        <w:t xml:space="preserve">EVAP[i]</w:t>
+      </w:r>
+      <w:r>
+        <w:rPr>
+          <w:rStyle w:val="SpecialCharTok"/>
+        </w:rPr>
+        <w:t xml:space="preserve">+</w:t>
+      </w:r>
+      <w:r>
+        <w:rPr>
+          <w:rStyle w:val="FloatTok"/>
+        </w:rPr>
+        <w:t xml:space="preserve">1.5</w:t>
+      </w:r>
+      <w:r>
+        <w:rPr>
+          <w:rStyle w:val="NormalTok"/>
+        </w:rPr>
+        <w:t xml:space="preserve">, climate.lm</w:t>
+      </w:r>
+      <w:r>
+        <w:rPr>
+          <w:rStyle w:val="SpecialCharTok"/>
+        </w:rPr>
+        <w:t xml:space="preserve">$</w:t>
+      </w:r>
+      <w:r>
+        <w:rPr>
+          <w:rStyle w:val="NormalTok"/>
+        </w:rPr>
+        <w:t xml:space="preserve">resid[i], </w:t>
+      </w:r>
+      <w:r>
+        <w:rPr>
+          <w:rStyle w:val="FunctionTok"/>
+        </w:rPr>
+        <w:t xml:space="preserve">as.character</w:t>
+      </w:r>
+      <w:r>
+        <w:rPr>
+          <w:rStyle w:val="NormalTok"/>
+        </w:rPr>
+        <w:t xml:space="preserve">(i))  </w:t>
+      </w:r>
+      <w:r>
+        <w:br/>
+      </w:r>
+      <w:r>
+        <w:rPr>
+          <w:rStyle w:val="NormalTok"/>
+        </w:rPr>
+        <w:t xml:space="preserve">  </w:t>
+      </w:r>
+      <w:r>
+        <w:rPr>
+          <w:rStyle w:val="ControlFlowTok"/>
+        </w:rPr>
+        <w:t xml:space="preserve">else</w:t>
+      </w:r>
+      <w:r>
+        <w:br/>
+      </w:r>
+      <w:r>
+        <w:rPr>
+          <w:rStyle w:val="NormalTok"/>
+        </w:rPr>
+        <w:t xml:space="preserve">    </w:t>
+      </w:r>
+      <w:r>
+        <w:rPr>
           <w:rStyle w:val="FunctionTok"/>
         </w:rPr>
         <w:t xml:space="preserve">text</w:t>
@@ -4627,6 +5158,12 @@
           </wp:inline>
         </w:drawing>
       </w:r>
+      <w:r>
+        <w:t xml:space="preserve"> </w:t>
+      </w:r>
+      <w:r>
+        <w:t xml:space="preserve">증발되는 수분의 양과 잔차의 산점도는 등분산성 모양으로 잔차들이 고르게 분포되어 있는것 같다.</w:t>
+      </w:r>
     </w:p>
     <w:p>
       <w:pPr>
@@ -4802,6 +5339,213 @@
           <w:rStyle w:val="NormalTok"/>
         </w:rPr>
         <w:t xml:space="preserve">  </w:t>
+      </w:r>
+      <w:r>
+        <w:rPr>
+          <w:rStyle w:val="ControlFlowTok"/>
+        </w:rPr>
+        <w:t xml:space="preserve">if</w:t>
+      </w:r>
+      <w:r>
+        <w:rPr>
+          <w:rStyle w:val="NormalTok"/>
+        </w:rPr>
+        <w:t xml:space="preserve"> (i</w:t>
+      </w:r>
+      <w:r>
+        <w:rPr>
+          <w:rStyle w:val="SpecialCharTok"/>
+        </w:rPr>
+        <w:t xml:space="preserve">==</w:t>
+      </w:r>
+      <w:r>
+        <w:rPr>
+          <w:rStyle w:val="DecValTok"/>
+        </w:rPr>
+        <w:t xml:space="preserve">2</w:t>
+      </w:r>
+      <w:r>
+        <w:rPr>
+          <w:rStyle w:val="NormalTok"/>
+        </w:rPr>
+        <w:t xml:space="preserve"> </w:t>
+      </w:r>
+      <w:r>
+        <w:rPr>
+          <w:rStyle w:val="SpecialCharTok"/>
+        </w:rPr>
+        <w:t xml:space="preserve">||</w:t>
+      </w:r>
+      <w:r>
+        <w:rPr>
+          <w:rStyle w:val="NormalTok"/>
+        </w:rPr>
+        <w:t xml:space="preserve"> i </w:t>
+      </w:r>
+      <w:r>
+        <w:rPr>
+          <w:rStyle w:val="SpecialCharTok"/>
+        </w:rPr>
+        <w:t xml:space="preserve">==</w:t>
+      </w:r>
+      <w:r>
+        <w:rPr>
+          <w:rStyle w:val="NormalTok"/>
+        </w:rPr>
+        <w:t xml:space="preserve"> </w:t>
+      </w:r>
+      <w:r>
+        <w:rPr>
+          <w:rStyle w:val="DecValTok"/>
+        </w:rPr>
+        <w:t xml:space="preserve">24</w:t>
+      </w:r>
+      <w:r>
+        <w:rPr>
+          <w:rStyle w:val="NormalTok"/>
+        </w:rPr>
+        <w:t xml:space="preserve"> </w:t>
+      </w:r>
+      <w:r>
+        <w:rPr>
+          <w:rStyle w:val="SpecialCharTok"/>
+        </w:rPr>
+        <w:t xml:space="preserve">||</w:t>
+      </w:r>
+      <w:r>
+        <w:rPr>
+          <w:rStyle w:val="NormalTok"/>
+        </w:rPr>
+        <w:t xml:space="preserve"> i </w:t>
+      </w:r>
+      <w:r>
+        <w:rPr>
+          <w:rStyle w:val="SpecialCharTok"/>
+        </w:rPr>
+        <w:t xml:space="preserve">==</w:t>
+      </w:r>
+      <w:r>
+        <w:rPr>
+          <w:rStyle w:val="NormalTok"/>
+        </w:rPr>
+        <w:t xml:space="preserve"> </w:t>
+      </w:r>
+      <w:r>
+        <w:rPr>
+          <w:rStyle w:val="DecValTok"/>
+        </w:rPr>
+        <w:t xml:space="preserve">25</w:t>
+      </w:r>
+      <w:r>
+        <w:rPr>
+          <w:rStyle w:val="NormalTok"/>
+        </w:rPr>
+        <w:t xml:space="preserve">)</w:t>
+      </w:r>
+      <w:r>
+        <w:br/>
+      </w:r>
+      <w:r>
+        <w:rPr>
+          <w:rStyle w:val="NormalTok"/>
+        </w:rPr>
+        <w:t xml:space="preserve">    </w:t>
+      </w:r>
+      <w:r>
+        <w:rPr>
+          <w:rStyle w:val="FunctionTok"/>
+        </w:rPr>
+        <w:t xml:space="preserve">text</w:t>
+      </w:r>
+      <w:r>
+        <w:rPr>
+          <w:rStyle w:val="NormalTok"/>
+        </w:rPr>
+        <w:t xml:space="preserve">(climate</w:t>
+      </w:r>
+      <w:r>
+        <w:rPr>
+          <w:rStyle w:val="SpecialCharTok"/>
+        </w:rPr>
+        <w:t xml:space="preserve">$</w:t>
+      </w:r>
+      <w:r>
+        <w:rPr>
+          <w:rStyle w:val="NormalTok"/>
+        </w:rPr>
+        <w:t xml:space="preserve">MAXST[i]</w:t>
+      </w:r>
+      <w:r>
+        <w:rPr>
+          <w:rStyle w:val="SpecialCharTok"/>
+        </w:rPr>
+        <w:t xml:space="preserve">-</w:t>
+      </w:r>
+      <w:r>
+        <w:rPr>
+          <w:rStyle w:val="FloatTok"/>
+        </w:rPr>
+        <w:t xml:space="preserve">0.5</w:t>
+      </w:r>
+      <w:r>
+        <w:rPr>
+          <w:rStyle w:val="NormalTok"/>
+        </w:rPr>
+        <w:t xml:space="preserve">, climate.lm</w:t>
+      </w:r>
+      <w:r>
+        <w:rPr>
+          <w:rStyle w:val="SpecialCharTok"/>
+        </w:rPr>
+        <w:t xml:space="preserve">$</w:t>
+      </w:r>
+      <w:r>
+        <w:rPr>
+          <w:rStyle w:val="NormalTok"/>
+        </w:rPr>
+        <w:t xml:space="preserve">resid[i], </w:t>
+      </w:r>
+      <w:r>
+        <w:rPr>
+          <w:rStyle w:val="FunctionTok"/>
+        </w:rPr>
+        <w:t xml:space="preserve">as.character</w:t>
+      </w:r>
+      <w:r>
+        <w:rPr>
+          <w:rStyle w:val="NormalTok"/>
+        </w:rPr>
+        <w:t xml:space="preserve">(i))  </w:t>
+      </w:r>
+      <w:r>
+        <w:br/>
+      </w:r>
+      <w:r>
+        <w:rPr>
+          <w:rStyle w:val="NormalTok"/>
+        </w:rPr>
+        <w:t xml:space="preserve">  </w:t>
+      </w:r>
+      <w:r>
+        <w:rPr>
+          <w:rStyle w:val="ControlFlowTok"/>
+        </w:rPr>
+        <w:t xml:space="preserve">else</w:t>
+      </w:r>
+      <w:r>
+        <w:rPr>
+          <w:rStyle w:val="NormalTok"/>
+        </w:rPr>
+        <w:t xml:space="preserve"> </w:t>
+      </w:r>
+      <w:r>
+        <w:br/>
+      </w:r>
+      <w:r>
+        <w:rPr>
+          <w:rStyle w:val="NormalTok"/>
+        </w:rPr>
+        <w:t xml:space="preserve">    </w:t>
       </w:r>
       <w:r>
         <w:rPr>
@@ -4925,6 +5669,12 @@
           </wp:inline>
         </w:drawing>
       </w:r>
+      <w:r>
+        <w:t xml:space="preserve"> </w:t>
+      </w:r>
+      <w:r>
+        <w:t xml:space="preserve">토양 내 최고온도와 잔차의 산점도는 등분산성 모양으로 잔차들이 고르게 분포되어 있는것 같다.</w:t>
+      </w:r>
     </w:p>
     <w:p>
       <w:pPr>
@@ -5103,6 +5853,195 @@
       </w:r>
       <w:r>
         <w:rPr>
+          <w:rStyle w:val="ControlFlowTok"/>
+        </w:rPr>
+        <w:t xml:space="preserve">if</w:t>
+      </w:r>
+      <w:r>
+        <w:rPr>
+          <w:rStyle w:val="NormalTok"/>
+        </w:rPr>
+        <w:t xml:space="preserve"> (i </w:t>
+      </w:r>
+      <w:r>
+        <w:rPr>
+          <w:rStyle w:val="SpecialCharTok"/>
+        </w:rPr>
+        <w:t xml:space="preserve">==</w:t>
+      </w:r>
+      <w:r>
+        <w:rPr>
+          <w:rStyle w:val="NormalTok"/>
+        </w:rPr>
+        <w:t xml:space="preserve"> </w:t>
+      </w:r>
+      <w:r>
+        <w:rPr>
+          <w:rStyle w:val="DecValTok"/>
+        </w:rPr>
+        <w:t xml:space="preserve">12</w:t>
+      </w:r>
+      <w:r>
+        <w:rPr>
+          <w:rStyle w:val="NormalTok"/>
+        </w:rPr>
+        <w:t xml:space="preserve"> </w:t>
+      </w:r>
+      <w:r>
+        <w:rPr>
+          <w:rStyle w:val="SpecialCharTok"/>
+        </w:rPr>
+        <w:t xml:space="preserve">||</w:t>
+      </w:r>
+      <w:r>
+        <w:rPr>
+          <w:rStyle w:val="NormalTok"/>
+        </w:rPr>
+        <w:t xml:space="preserve"> i </w:t>
+      </w:r>
+      <w:r>
+        <w:rPr>
+          <w:rStyle w:val="SpecialCharTok"/>
+        </w:rPr>
+        <w:t xml:space="preserve">==</w:t>
+      </w:r>
+      <w:r>
+        <w:rPr>
+          <w:rStyle w:val="NormalTok"/>
+        </w:rPr>
+        <w:t xml:space="preserve"> </w:t>
+      </w:r>
+      <w:r>
+        <w:rPr>
+          <w:rStyle w:val="DecValTok"/>
+        </w:rPr>
+        <w:t xml:space="preserve">25</w:t>
+      </w:r>
+      <w:r>
+        <w:rPr>
+          <w:rStyle w:val="NormalTok"/>
+        </w:rPr>
+        <w:t xml:space="preserve"> </w:t>
+      </w:r>
+      <w:r>
+        <w:rPr>
+          <w:rStyle w:val="SpecialCharTok"/>
+        </w:rPr>
+        <w:t xml:space="preserve">||</w:t>
+      </w:r>
+      <w:r>
+        <w:rPr>
+          <w:rStyle w:val="NormalTok"/>
+        </w:rPr>
+        <w:t xml:space="preserve"> i </w:t>
+      </w:r>
+      <w:r>
+        <w:rPr>
+          <w:rStyle w:val="SpecialCharTok"/>
+        </w:rPr>
+        <w:t xml:space="preserve">==</w:t>
+      </w:r>
+      <w:r>
+        <w:rPr>
+          <w:rStyle w:val="NormalTok"/>
+        </w:rPr>
+        <w:t xml:space="preserve"> </w:t>
+      </w:r>
+      <w:r>
+        <w:rPr>
+          <w:rStyle w:val="DecValTok"/>
+        </w:rPr>
+        <w:t xml:space="preserve">10</w:t>
+      </w:r>
+      <w:r>
+        <w:rPr>
+          <w:rStyle w:val="NormalTok"/>
+        </w:rPr>
+        <w:t xml:space="preserve"> </w:t>
+      </w:r>
+      <w:r>
+        <w:rPr>
+          <w:rStyle w:val="SpecialCharTok"/>
+        </w:rPr>
+        <w:t xml:space="preserve">||</w:t>
+      </w:r>
+      <w:r>
+        <w:rPr>
+          <w:rStyle w:val="NormalTok"/>
+        </w:rPr>
+        <w:t xml:space="preserve"> i </w:t>
+      </w:r>
+      <w:r>
+        <w:rPr>
+          <w:rStyle w:val="SpecialCharTok"/>
+        </w:rPr>
+        <w:t xml:space="preserve">==</w:t>
+      </w:r>
+      <w:r>
+        <w:rPr>
+          <w:rStyle w:val="NormalTok"/>
+        </w:rPr>
+        <w:t xml:space="preserve"> </w:t>
+      </w:r>
+      <w:r>
+        <w:rPr>
+          <w:rStyle w:val="DecValTok"/>
+        </w:rPr>
+        <w:t xml:space="preserve">4</w:t>
+      </w:r>
+      <w:r>
+        <w:rPr>
+          <w:rStyle w:val="NormalTok"/>
+        </w:rPr>
+        <w:t xml:space="preserve"> </w:t>
+      </w:r>
+      <w:r>
+        <w:rPr>
+          <w:rStyle w:val="SpecialCharTok"/>
+        </w:rPr>
+        <w:t xml:space="preserve">||</w:t>
+      </w:r>
+      <w:r>
+        <w:rPr>
+          <w:rStyle w:val="NormalTok"/>
+        </w:rPr>
+        <w:t xml:space="preserve"> i </w:t>
+      </w:r>
+      <w:r>
+        <w:rPr>
+          <w:rStyle w:val="SpecialCharTok"/>
+        </w:rPr>
+        <w:t xml:space="preserve">==</w:t>
+      </w:r>
+      <w:r>
+        <w:rPr>
+          <w:rStyle w:val="NormalTok"/>
+        </w:rPr>
+        <w:t xml:space="preserve"> </w:t>
+      </w:r>
+      <w:r>
+        <w:rPr>
+          <w:rStyle w:val="DecValTok"/>
+        </w:rPr>
+        <w:t xml:space="preserve">22</w:t>
+      </w:r>
+      <w:r>
+        <w:rPr>
+          <w:rStyle w:val="NormalTok"/>
+        </w:rPr>
+        <w:t xml:space="preserve">) </w:t>
+      </w:r>
+      <w:r>
+        <w:br/>
+      </w:r>
+      <w:r>
+        <w:rPr>
+          <w:rStyle w:val="NormalTok"/>
+        </w:rPr>
+        <w:t xml:space="preserve">    </w:t>
+      </w:r>
+      <w:r>
+        <w:rPr>
           <w:rStyle w:val="FunctionTok"/>
         </w:rPr>
         <w:t xml:space="preserve">text</w:t>
@@ -5129,13 +6068,103 @@
         <w:rPr>
           <w:rStyle w:val="SpecialCharTok"/>
         </w:rPr>
+        <w:t xml:space="preserve">-</w:t>
+      </w:r>
+      <w:r>
+        <w:rPr>
+          <w:rStyle w:val="FloatTok"/>
+        </w:rPr>
+        <w:t xml:space="preserve">0.5</w:t>
+      </w:r>
+      <w:r>
+        <w:rPr>
+          <w:rStyle w:val="NormalTok"/>
+        </w:rPr>
+        <w:t xml:space="preserve">, climate.lm</w:t>
+      </w:r>
+      <w:r>
+        <w:rPr>
+          <w:rStyle w:val="SpecialCharTok"/>
+        </w:rPr>
+        <w:t xml:space="preserve">$</w:t>
+      </w:r>
+      <w:r>
+        <w:rPr>
+          <w:rStyle w:val="NormalTok"/>
+        </w:rPr>
+        <w:t xml:space="preserve">resid[i], </w:t>
+      </w:r>
+      <w:r>
+        <w:rPr>
+          <w:rStyle w:val="FunctionTok"/>
+        </w:rPr>
+        <w:t xml:space="preserve">as.character</w:t>
+      </w:r>
+      <w:r>
+        <w:rPr>
+          <w:rStyle w:val="NormalTok"/>
+        </w:rPr>
+        <w:t xml:space="preserve">(i))    </w:t>
+      </w:r>
+      <w:r>
+        <w:br/>
+      </w:r>
+      <w:r>
+        <w:rPr>
+          <w:rStyle w:val="NormalTok"/>
+        </w:rPr>
+        <w:t xml:space="preserve">  </w:t>
+      </w:r>
+      <w:r>
+        <w:rPr>
+          <w:rStyle w:val="ControlFlowTok"/>
+        </w:rPr>
+        <w:t xml:space="preserve">else</w:t>
+      </w:r>
+      <w:r>
+        <w:br/>
+      </w:r>
+      <w:r>
+        <w:rPr>
+          <w:rStyle w:val="NormalTok"/>
+        </w:rPr>
+        <w:t xml:space="preserve">    </w:t>
+      </w:r>
+      <w:r>
+        <w:rPr>
+          <w:rStyle w:val="FunctionTok"/>
+        </w:rPr>
+        <w:t xml:space="preserve">text</w:t>
+      </w:r>
+      <w:r>
+        <w:rPr>
+          <w:rStyle w:val="NormalTok"/>
+        </w:rPr>
+        <w:t xml:space="preserve">(climate</w:t>
+      </w:r>
+      <w:r>
+        <w:rPr>
+          <w:rStyle w:val="SpecialCharTok"/>
+        </w:rPr>
+        <w:t xml:space="preserve">$</w:t>
+      </w:r>
+      <w:r>
+        <w:rPr>
+          <w:rStyle w:val="NormalTok"/>
+        </w:rPr>
+        <w:t xml:space="preserve">MINST[i]</w:t>
+      </w:r>
+      <w:r>
+        <w:rPr>
+          <w:rStyle w:val="SpecialCharTok"/>
+        </w:rPr>
         <w:t xml:space="preserve">+</w:t>
       </w:r>
       <w:r>
         <w:rPr>
           <w:rStyle w:val="FloatTok"/>
         </w:rPr>
-        <w:t xml:space="preserve">0.3</w:t>
+        <w:t xml:space="preserve">0.5</w:t>
       </w:r>
       <w:r>
         <w:rPr>
@@ -5166,6 +6195,15 @@
           <w:rStyle w:val="NormalTok"/>
         </w:rPr>
         <w:t xml:space="preserve">(i))  </w:t>
+      </w:r>
+      <w:r>
+        <w:br/>
+      </w:r>
+      <w:r>
+        <w:rPr>
+          <w:rStyle w:val="NormalTok"/>
+        </w:rPr>
+        <w:t xml:space="preserve">  </w:t>
       </w:r>
       <w:r>
         <w:br/>
@@ -5223,8 +6261,2289 @@
           </wp:inline>
         </w:drawing>
       </w:r>
+      <w:r>
+        <w:t xml:space="preserve"> </w:t>
+      </w:r>
+      <w:r>
+        <w:t xml:space="preserve">토양 내 최저온도와 잔차의 산점도는 등분산성 모양으로 잔차들이 고르게 분포되어 있는것 같다.</w:t>
+      </w:r>
     </w:p>
-    <w:bookmarkEnd w:id="42"/>
+    <w:p>
+      <w:pPr>
+        <w:pStyle w:val="SourceCode"/>
+      </w:pPr>
+      <w:r>
+        <w:rPr>
+          <w:rStyle w:val="FunctionTok"/>
+        </w:rPr>
+        <w:t xml:space="preserve">plot</w:t>
+      </w:r>
+      <w:r>
+        <w:rPr>
+          <w:rStyle w:val="NormalTok"/>
+        </w:rPr>
+        <w:t xml:space="preserve">(climate</w:t>
+      </w:r>
+      <w:r>
+        <w:rPr>
+          <w:rStyle w:val="SpecialCharTok"/>
+        </w:rPr>
+        <w:t xml:space="preserve">$</w:t>
+      </w:r>
+      <w:r>
+        <w:rPr>
+          <w:rStyle w:val="NormalTok"/>
+        </w:rPr>
+        <w:t xml:space="preserve">MAXAT, climate.lm</w:t>
+      </w:r>
+      <w:r>
+        <w:rPr>
+          <w:rStyle w:val="SpecialCharTok"/>
+        </w:rPr>
+        <w:t xml:space="preserve">$</w:t>
+      </w:r>
+      <w:r>
+        <w:rPr>
+          <w:rStyle w:val="NormalTok"/>
+        </w:rPr>
+        <w:t xml:space="preserve">resid, </w:t>
+      </w:r>
+      <w:r>
+        <w:rPr>
+          <w:rStyle w:val="AttributeTok"/>
+        </w:rPr>
+        <w:t xml:space="preserve">main=</w:t>
+      </w:r>
+      <w:r>
+        <w:rPr>
+          <w:rStyle w:val="StringTok"/>
+        </w:rPr>
+        <w:t xml:space="preserve">"최고기온과 잔차의 산점도"</w:t>
+      </w:r>
+      <w:r>
+        <w:rPr>
+          <w:rStyle w:val="NormalTok"/>
+        </w:rPr>
+        <w:t xml:space="preserve">, </w:t>
+      </w:r>
+      <w:r>
+        <w:rPr>
+          <w:rStyle w:val="AttributeTok"/>
+        </w:rPr>
+        <w:t xml:space="preserve">xlab=</w:t>
+      </w:r>
+      <w:r>
+        <w:rPr>
+          <w:rStyle w:val="StringTok"/>
+        </w:rPr>
+        <w:t xml:space="preserve">"최고기온"</w:t>
+      </w:r>
+      <w:r>
+        <w:rPr>
+          <w:rStyle w:val="NormalTok"/>
+        </w:rPr>
+        <w:t xml:space="preserve">, </w:t>
+      </w:r>
+      <w:r>
+        <w:rPr>
+          <w:rStyle w:val="AttributeTok"/>
+        </w:rPr>
+        <w:t xml:space="preserve">ylab=</w:t>
+      </w:r>
+      <w:r>
+        <w:rPr>
+          <w:rStyle w:val="StringTok"/>
+        </w:rPr>
+        <w:t xml:space="preserve">"잔차"</w:t>
+      </w:r>
+      <w:r>
+        <w:rPr>
+          <w:rStyle w:val="NormalTok"/>
+        </w:rPr>
+        <w:t xml:space="preserve">)</w:t>
+      </w:r>
+      <w:r>
+        <w:br/>
+      </w:r>
+      <w:r>
+        <w:rPr>
+          <w:rStyle w:val="ControlFlowTok"/>
+        </w:rPr>
+        <w:t xml:space="preserve">for</w:t>
+      </w:r>
+      <w:r>
+        <w:rPr>
+          <w:rStyle w:val="NormalTok"/>
+        </w:rPr>
+        <w:t xml:space="preserve"> (i </w:t>
+      </w:r>
+      <w:r>
+        <w:rPr>
+          <w:rStyle w:val="ControlFlowTok"/>
+        </w:rPr>
+        <w:t xml:space="preserve">in</w:t>
+      </w:r>
+      <w:r>
+        <w:rPr>
+          <w:rStyle w:val="NormalTok"/>
+        </w:rPr>
+        <w:t xml:space="preserve"> </w:t>
+      </w:r>
+      <w:r>
+        <w:rPr>
+          <w:rStyle w:val="DecValTok"/>
+        </w:rPr>
+        <w:t xml:space="preserve">1</w:t>
+      </w:r>
+      <w:r>
+        <w:rPr>
+          <w:rStyle w:val="SpecialCharTok"/>
+        </w:rPr>
+        <w:t xml:space="preserve">:</w:t>
+      </w:r>
+      <w:r>
+        <w:rPr>
+          <w:rStyle w:val="FunctionTok"/>
+        </w:rPr>
+        <w:t xml:space="preserve">length</w:t>
+      </w:r>
+      <w:r>
+        <w:rPr>
+          <w:rStyle w:val="NormalTok"/>
+        </w:rPr>
+        <w:t xml:space="preserve">(climate</w:t>
+      </w:r>
+      <w:r>
+        <w:rPr>
+          <w:rStyle w:val="SpecialCharTok"/>
+        </w:rPr>
+        <w:t xml:space="preserve">$</w:t>
+      </w:r>
+      <w:r>
+        <w:rPr>
+          <w:rStyle w:val="NormalTok"/>
+        </w:rPr>
+        <w:t xml:space="preserve">MAXAT))</w:t>
+      </w:r>
+      <w:r>
+        <w:br/>
+      </w:r>
+      <w:r>
+        <w:rPr>
+          <w:rStyle w:val="NormalTok"/>
+        </w:rPr>
+        <w:t xml:space="preserve">{</w:t>
+      </w:r>
+      <w:r>
+        <w:br/>
+      </w:r>
+      <w:r>
+        <w:rPr>
+          <w:rStyle w:val="NormalTok"/>
+        </w:rPr>
+        <w:t xml:space="preserve">  </w:t>
+      </w:r>
+      <w:r>
+        <w:rPr>
+          <w:rStyle w:val="ControlFlowTok"/>
+        </w:rPr>
+        <w:t xml:space="preserve">if</w:t>
+      </w:r>
+      <w:r>
+        <w:rPr>
+          <w:rStyle w:val="NormalTok"/>
+        </w:rPr>
+        <w:t xml:space="preserve"> (i </w:t>
+      </w:r>
+      <w:r>
+        <w:rPr>
+          <w:rStyle w:val="SpecialCharTok"/>
+        </w:rPr>
+        <w:t xml:space="preserve">==</w:t>
+      </w:r>
+      <w:r>
+        <w:rPr>
+          <w:rStyle w:val="NormalTok"/>
+        </w:rPr>
+        <w:t xml:space="preserve"> </w:t>
+      </w:r>
+      <w:r>
+        <w:rPr>
+          <w:rStyle w:val="DecValTok"/>
+        </w:rPr>
+        <w:t xml:space="preserve">12</w:t>
+      </w:r>
+      <w:r>
+        <w:rPr>
+          <w:rStyle w:val="NormalTok"/>
+        </w:rPr>
+        <w:t xml:space="preserve"> </w:t>
+      </w:r>
+      <w:r>
+        <w:rPr>
+          <w:rStyle w:val="SpecialCharTok"/>
+        </w:rPr>
+        <w:t xml:space="preserve">||</w:t>
+      </w:r>
+      <w:r>
+        <w:rPr>
+          <w:rStyle w:val="NormalTok"/>
+        </w:rPr>
+        <w:t xml:space="preserve"> i </w:t>
+      </w:r>
+      <w:r>
+        <w:rPr>
+          <w:rStyle w:val="SpecialCharTok"/>
+        </w:rPr>
+        <w:t xml:space="preserve">==</w:t>
+      </w:r>
+      <w:r>
+        <w:rPr>
+          <w:rStyle w:val="NormalTok"/>
+        </w:rPr>
+        <w:t xml:space="preserve"> </w:t>
+      </w:r>
+      <w:r>
+        <w:rPr>
+          <w:rStyle w:val="DecValTok"/>
+        </w:rPr>
+        <w:t xml:space="preserve">13</w:t>
+      </w:r>
+      <w:r>
+        <w:rPr>
+          <w:rStyle w:val="NormalTok"/>
+        </w:rPr>
+        <w:t xml:space="preserve"> </w:t>
+      </w:r>
+      <w:r>
+        <w:rPr>
+          <w:rStyle w:val="SpecialCharTok"/>
+        </w:rPr>
+        <w:t xml:space="preserve">||</w:t>
+      </w:r>
+      <w:r>
+        <w:rPr>
+          <w:rStyle w:val="NormalTok"/>
+        </w:rPr>
+        <w:t xml:space="preserve"> i </w:t>
+      </w:r>
+      <w:r>
+        <w:rPr>
+          <w:rStyle w:val="SpecialCharTok"/>
+        </w:rPr>
+        <w:t xml:space="preserve">==</w:t>
+      </w:r>
+      <w:r>
+        <w:rPr>
+          <w:rStyle w:val="NormalTok"/>
+        </w:rPr>
+        <w:t xml:space="preserve"> </w:t>
+      </w:r>
+      <w:r>
+        <w:rPr>
+          <w:rStyle w:val="DecValTok"/>
+        </w:rPr>
+        <w:t xml:space="preserve">23</w:t>
+      </w:r>
+      <w:r>
+        <w:rPr>
+          <w:rStyle w:val="NormalTok"/>
+        </w:rPr>
+        <w:t xml:space="preserve"> </w:t>
+      </w:r>
+      <w:r>
+        <w:rPr>
+          <w:rStyle w:val="SpecialCharTok"/>
+        </w:rPr>
+        <w:t xml:space="preserve">||</w:t>
+      </w:r>
+      <w:r>
+        <w:rPr>
+          <w:rStyle w:val="NormalTok"/>
+        </w:rPr>
+        <w:t xml:space="preserve"> i </w:t>
+      </w:r>
+      <w:r>
+        <w:rPr>
+          <w:rStyle w:val="SpecialCharTok"/>
+        </w:rPr>
+        <w:t xml:space="preserve">==</w:t>
+      </w:r>
+      <w:r>
+        <w:rPr>
+          <w:rStyle w:val="NormalTok"/>
+        </w:rPr>
+        <w:t xml:space="preserve"> </w:t>
+      </w:r>
+      <w:r>
+        <w:rPr>
+          <w:rStyle w:val="DecValTok"/>
+        </w:rPr>
+        <w:t xml:space="preserve">4</w:t>
+      </w:r>
+      <w:r>
+        <w:rPr>
+          <w:rStyle w:val="NormalTok"/>
+        </w:rPr>
+        <w:t xml:space="preserve"> ) </w:t>
+      </w:r>
+      <w:r>
+        <w:br/>
+      </w:r>
+      <w:r>
+        <w:rPr>
+          <w:rStyle w:val="NormalTok"/>
+        </w:rPr>
+        <w:t xml:space="preserve">    </w:t>
+      </w:r>
+      <w:r>
+        <w:rPr>
+          <w:rStyle w:val="FunctionTok"/>
+        </w:rPr>
+        <w:t xml:space="preserve">text</w:t>
+      </w:r>
+      <w:r>
+        <w:rPr>
+          <w:rStyle w:val="NormalTok"/>
+        </w:rPr>
+        <w:t xml:space="preserve">(climate</w:t>
+      </w:r>
+      <w:r>
+        <w:rPr>
+          <w:rStyle w:val="SpecialCharTok"/>
+        </w:rPr>
+        <w:t xml:space="preserve">$</w:t>
+      </w:r>
+      <w:r>
+        <w:rPr>
+          <w:rStyle w:val="NormalTok"/>
+        </w:rPr>
+        <w:t xml:space="preserve">MAXAT[i]</w:t>
+      </w:r>
+      <w:r>
+        <w:rPr>
+          <w:rStyle w:val="SpecialCharTok"/>
+        </w:rPr>
+        <w:t xml:space="preserve">-</w:t>
+      </w:r>
+      <w:r>
+        <w:rPr>
+          <w:rStyle w:val="FloatTok"/>
+        </w:rPr>
+        <w:t xml:space="preserve">0.5</w:t>
+      </w:r>
+      <w:r>
+        <w:rPr>
+          <w:rStyle w:val="NormalTok"/>
+        </w:rPr>
+        <w:t xml:space="preserve">, climate.lm</w:t>
+      </w:r>
+      <w:r>
+        <w:rPr>
+          <w:rStyle w:val="SpecialCharTok"/>
+        </w:rPr>
+        <w:t xml:space="preserve">$</w:t>
+      </w:r>
+      <w:r>
+        <w:rPr>
+          <w:rStyle w:val="NormalTok"/>
+        </w:rPr>
+        <w:t xml:space="preserve">resid[i], </w:t>
+      </w:r>
+      <w:r>
+        <w:rPr>
+          <w:rStyle w:val="FunctionTok"/>
+        </w:rPr>
+        <w:t xml:space="preserve">as.character</w:t>
+      </w:r>
+      <w:r>
+        <w:rPr>
+          <w:rStyle w:val="NormalTok"/>
+        </w:rPr>
+        <w:t xml:space="preserve">(i))  </w:t>
+      </w:r>
+      <w:r>
+        <w:br/>
+      </w:r>
+      <w:r>
+        <w:rPr>
+          <w:rStyle w:val="NormalTok"/>
+        </w:rPr>
+        <w:t xml:space="preserve">  </w:t>
+      </w:r>
+      <w:r>
+        <w:rPr>
+          <w:rStyle w:val="ControlFlowTok"/>
+        </w:rPr>
+        <w:t xml:space="preserve">else</w:t>
+      </w:r>
+      <w:r>
+        <w:br/>
+      </w:r>
+      <w:r>
+        <w:rPr>
+          <w:rStyle w:val="NormalTok"/>
+        </w:rPr>
+        <w:t xml:space="preserve">    </w:t>
+      </w:r>
+      <w:r>
+        <w:rPr>
+          <w:rStyle w:val="FunctionTok"/>
+        </w:rPr>
+        <w:t xml:space="preserve">text</w:t>
+      </w:r>
+      <w:r>
+        <w:rPr>
+          <w:rStyle w:val="NormalTok"/>
+        </w:rPr>
+        <w:t xml:space="preserve">(climate</w:t>
+      </w:r>
+      <w:r>
+        <w:rPr>
+          <w:rStyle w:val="SpecialCharTok"/>
+        </w:rPr>
+        <w:t xml:space="preserve">$</w:t>
+      </w:r>
+      <w:r>
+        <w:rPr>
+          <w:rStyle w:val="NormalTok"/>
+        </w:rPr>
+        <w:t xml:space="preserve">MAXAT[i]</w:t>
+      </w:r>
+      <w:r>
+        <w:rPr>
+          <w:rStyle w:val="SpecialCharTok"/>
+        </w:rPr>
+        <w:t xml:space="preserve">+</w:t>
+      </w:r>
+      <w:r>
+        <w:rPr>
+          <w:rStyle w:val="FloatTok"/>
+        </w:rPr>
+        <w:t xml:space="preserve">0.5</w:t>
+      </w:r>
+      <w:r>
+        <w:rPr>
+          <w:rStyle w:val="NormalTok"/>
+        </w:rPr>
+        <w:t xml:space="preserve">, climate.lm</w:t>
+      </w:r>
+      <w:r>
+        <w:rPr>
+          <w:rStyle w:val="SpecialCharTok"/>
+        </w:rPr>
+        <w:t xml:space="preserve">$</w:t>
+      </w:r>
+      <w:r>
+        <w:rPr>
+          <w:rStyle w:val="NormalTok"/>
+        </w:rPr>
+        <w:t xml:space="preserve">resid[i], </w:t>
+      </w:r>
+      <w:r>
+        <w:rPr>
+          <w:rStyle w:val="FunctionTok"/>
+        </w:rPr>
+        <w:t xml:space="preserve">as.character</w:t>
+      </w:r>
+      <w:r>
+        <w:rPr>
+          <w:rStyle w:val="NormalTok"/>
+        </w:rPr>
+        <w:t xml:space="preserve">(i))  </w:t>
+      </w:r>
+      <w:r>
+        <w:br/>
+      </w:r>
+      <w:r>
+        <w:rPr>
+          <w:rStyle w:val="NormalTok"/>
+        </w:rPr>
+        <w:t xml:space="preserve">}</w:t>
+      </w:r>
+    </w:p>
+    <w:p>
+      <w:pPr>
+        <w:pStyle w:val="FirstParagraph"/>
+      </w:pPr>
+      <w:r>
+        <w:drawing>
+          <wp:inline>
+            <wp:extent cx="4620126" cy="3696101"/>
+            <wp:effectExtent b="0" l="0" r="0" t="0"/>
+            <wp:docPr descr="" title="" id="43" name="Picture"/>
+            <a:graphic>
+              <a:graphicData uri="http://schemas.openxmlformats.org/drawingml/2006/picture">
+                <pic:pic>
+                  <pic:nvPicPr>
+                    <pic:cNvPr descr="report_2021-1_files/figure-docx/unnamed-chunk-12-1.png" id="44" name="Picture"/>
+                    <pic:cNvPicPr>
+                      <a:picLocks noChangeArrowheads="1" noChangeAspect="1"/>
+                    </pic:cNvPicPr>
+                  </pic:nvPicPr>
+                  <pic:blipFill>
+                    <a:blip r:embed="rId42"/>
+                    <a:stretch>
+                      <a:fillRect/>
+                    </a:stretch>
+                  </pic:blipFill>
+                  <pic:spPr bwMode="auto">
+                    <a:xfrm>
+                      <a:off x="0" y="0"/>
+                      <a:ext cx="4620126" cy="3696101"/>
+                    </a:xfrm>
+                    <a:prstGeom prst="rect">
+                      <a:avLst/>
+                    </a:prstGeom>
+                    <a:noFill/>
+                    <a:ln w="9525">
+                      <a:noFill/>
+                      <a:headEnd/>
+                      <a:tailEnd/>
+                    </a:ln>
+                  </pic:spPr>
+                </pic:pic>
+              </a:graphicData>
+            </a:graphic>
+          </wp:inline>
+        </w:drawing>
+      </w:r>
+      <w:r>
+        <w:t xml:space="preserve"> </w:t>
+      </w:r>
+      <w:r>
+        <w:t xml:space="preserve">최고기온과 잔차의 산점도는 3번과 15번케이스를 제외하면 잔차들의 분포가 이분산성 모양으로 볼수도 있겠지만 등분산성 모양에 더 가깝다고 볼수 있다.</w:t>
+      </w:r>
+    </w:p>
+    <w:p>
+      <w:pPr>
+        <w:pStyle w:val="SourceCode"/>
+      </w:pPr>
+      <w:r>
+        <w:rPr>
+          <w:rStyle w:val="FunctionTok"/>
+        </w:rPr>
+        <w:t xml:space="preserve">plot</w:t>
+      </w:r>
+      <w:r>
+        <w:rPr>
+          <w:rStyle w:val="NormalTok"/>
+        </w:rPr>
+        <w:t xml:space="preserve">(climate</w:t>
+      </w:r>
+      <w:r>
+        <w:rPr>
+          <w:rStyle w:val="SpecialCharTok"/>
+        </w:rPr>
+        <w:t xml:space="preserve">$</w:t>
+      </w:r>
+      <w:r>
+        <w:rPr>
+          <w:rStyle w:val="NormalTok"/>
+        </w:rPr>
+        <w:t xml:space="preserve">MINAT, climate.lm</w:t>
+      </w:r>
+      <w:r>
+        <w:rPr>
+          <w:rStyle w:val="SpecialCharTok"/>
+        </w:rPr>
+        <w:t xml:space="preserve">$</w:t>
+      </w:r>
+      <w:r>
+        <w:rPr>
+          <w:rStyle w:val="NormalTok"/>
+        </w:rPr>
+        <w:t xml:space="preserve">resid, </w:t>
+      </w:r>
+      <w:r>
+        <w:rPr>
+          <w:rStyle w:val="AttributeTok"/>
+        </w:rPr>
+        <w:t xml:space="preserve">main=</w:t>
+      </w:r>
+      <w:r>
+        <w:rPr>
+          <w:rStyle w:val="StringTok"/>
+        </w:rPr>
+        <w:t xml:space="preserve">"최저기온과 잔차의 산점도"</w:t>
+      </w:r>
+      <w:r>
+        <w:rPr>
+          <w:rStyle w:val="NormalTok"/>
+        </w:rPr>
+        <w:t xml:space="preserve">, </w:t>
+      </w:r>
+      <w:r>
+        <w:rPr>
+          <w:rStyle w:val="AttributeTok"/>
+        </w:rPr>
+        <w:t xml:space="preserve">xlab=</w:t>
+      </w:r>
+      <w:r>
+        <w:rPr>
+          <w:rStyle w:val="StringTok"/>
+        </w:rPr>
+        <w:t xml:space="preserve">"최저기온"</w:t>
+      </w:r>
+      <w:r>
+        <w:rPr>
+          <w:rStyle w:val="NormalTok"/>
+        </w:rPr>
+        <w:t xml:space="preserve">, </w:t>
+      </w:r>
+      <w:r>
+        <w:rPr>
+          <w:rStyle w:val="AttributeTok"/>
+        </w:rPr>
+        <w:t xml:space="preserve">ylab=</w:t>
+      </w:r>
+      <w:r>
+        <w:rPr>
+          <w:rStyle w:val="StringTok"/>
+        </w:rPr>
+        <w:t xml:space="preserve">"잔차"</w:t>
+      </w:r>
+      <w:r>
+        <w:rPr>
+          <w:rStyle w:val="NormalTok"/>
+        </w:rPr>
+        <w:t xml:space="preserve">)</w:t>
+      </w:r>
+      <w:r>
+        <w:br/>
+      </w:r>
+      <w:r>
+        <w:rPr>
+          <w:rStyle w:val="ControlFlowTok"/>
+        </w:rPr>
+        <w:t xml:space="preserve">for</w:t>
+      </w:r>
+      <w:r>
+        <w:rPr>
+          <w:rStyle w:val="NormalTok"/>
+        </w:rPr>
+        <w:t xml:space="preserve"> (i </w:t>
+      </w:r>
+      <w:r>
+        <w:rPr>
+          <w:rStyle w:val="ControlFlowTok"/>
+        </w:rPr>
+        <w:t xml:space="preserve">in</w:t>
+      </w:r>
+      <w:r>
+        <w:rPr>
+          <w:rStyle w:val="NormalTok"/>
+        </w:rPr>
+        <w:t xml:space="preserve"> </w:t>
+      </w:r>
+      <w:r>
+        <w:rPr>
+          <w:rStyle w:val="DecValTok"/>
+        </w:rPr>
+        <w:t xml:space="preserve">1</w:t>
+      </w:r>
+      <w:r>
+        <w:rPr>
+          <w:rStyle w:val="SpecialCharTok"/>
+        </w:rPr>
+        <w:t xml:space="preserve">:</w:t>
+      </w:r>
+      <w:r>
+        <w:rPr>
+          <w:rStyle w:val="FunctionTok"/>
+        </w:rPr>
+        <w:t xml:space="preserve">length</w:t>
+      </w:r>
+      <w:r>
+        <w:rPr>
+          <w:rStyle w:val="NormalTok"/>
+        </w:rPr>
+        <w:t xml:space="preserve">(climate</w:t>
+      </w:r>
+      <w:r>
+        <w:rPr>
+          <w:rStyle w:val="SpecialCharTok"/>
+        </w:rPr>
+        <w:t xml:space="preserve">$</w:t>
+      </w:r>
+      <w:r>
+        <w:rPr>
+          <w:rStyle w:val="NormalTok"/>
+        </w:rPr>
+        <w:t xml:space="preserve">MINAT))</w:t>
+      </w:r>
+      <w:r>
+        <w:br/>
+      </w:r>
+      <w:r>
+        <w:rPr>
+          <w:rStyle w:val="NormalTok"/>
+        </w:rPr>
+        <w:t xml:space="preserve">{</w:t>
+      </w:r>
+      <w:r>
+        <w:br/>
+      </w:r>
+      <w:r>
+        <w:rPr>
+          <w:rStyle w:val="NormalTok"/>
+        </w:rPr>
+        <w:t xml:space="preserve">  </w:t>
+      </w:r>
+      <w:r>
+        <w:rPr>
+          <w:rStyle w:val="ControlFlowTok"/>
+        </w:rPr>
+        <w:t xml:space="preserve">if</w:t>
+      </w:r>
+      <w:r>
+        <w:rPr>
+          <w:rStyle w:val="NormalTok"/>
+        </w:rPr>
+        <w:t xml:space="preserve"> (i </w:t>
+      </w:r>
+      <w:r>
+        <w:rPr>
+          <w:rStyle w:val="SpecialCharTok"/>
+        </w:rPr>
+        <w:t xml:space="preserve">==</w:t>
+      </w:r>
+      <w:r>
+        <w:rPr>
+          <w:rStyle w:val="NormalTok"/>
+        </w:rPr>
+        <w:t xml:space="preserve"> </w:t>
+      </w:r>
+      <w:r>
+        <w:rPr>
+          <w:rStyle w:val="DecValTok"/>
+        </w:rPr>
+        <w:t xml:space="preserve">12</w:t>
+      </w:r>
+      <w:r>
+        <w:rPr>
+          <w:rStyle w:val="NormalTok"/>
+        </w:rPr>
+        <w:t xml:space="preserve"> </w:t>
+      </w:r>
+      <w:r>
+        <w:rPr>
+          <w:rStyle w:val="SpecialCharTok"/>
+        </w:rPr>
+        <w:t xml:space="preserve">||</w:t>
+      </w:r>
+      <w:r>
+        <w:rPr>
+          <w:rStyle w:val="NormalTok"/>
+        </w:rPr>
+        <w:t xml:space="preserve"> i </w:t>
+      </w:r>
+      <w:r>
+        <w:rPr>
+          <w:rStyle w:val="SpecialCharTok"/>
+        </w:rPr>
+        <w:t xml:space="preserve">==</w:t>
+      </w:r>
+      <w:r>
+        <w:rPr>
+          <w:rStyle w:val="NormalTok"/>
+        </w:rPr>
+        <w:t xml:space="preserve"> </w:t>
+      </w:r>
+      <w:r>
+        <w:rPr>
+          <w:rStyle w:val="DecValTok"/>
+        </w:rPr>
+        <w:t xml:space="preserve">11</w:t>
+      </w:r>
+      <w:r>
+        <w:rPr>
+          <w:rStyle w:val="NormalTok"/>
+        </w:rPr>
+        <w:t xml:space="preserve"> </w:t>
+      </w:r>
+      <w:r>
+        <w:rPr>
+          <w:rStyle w:val="SpecialCharTok"/>
+        </w:rPr>
+        <w:t xml:space="preserve">||</w:t>
+      </w:r>
+      <w:r>
+        <w:rPr>
+          <w:rStyle w:val="NormalTok"/>
+        </w:rPr>
+        <w:t xml:space="preserve"> i </w:t>
+      </w:r>
+      <w:r>
+        <w:rPr>
+          <w:rStyle w:val="SpecialCharTok"/>
+        </w:rPr>
+        <w:t xml:space="preserve">==</w:t>
+      </w:r>
+      <w:r>
+        <w:rPr>
+          <w:rStyle w:val="NormalTok"/>
+        </w:rPr>
+        <w:t xml:space="preserve"> </w:t>
+      </w:r>
+      <w:r>
+        <w:rPr>
+          <w:rStyle w:val="DecValTok"/>
+        </w:rPr>
+        <w:t xml:space="preserve">4</w:t>
+      </w:r>
+      <w:r>
+        <w:rPr>
+          <w:rStyle w:val="NormalTok"/>
+        </w:rPr>
+        <w:t xml:space="preserve"> )</w:t>
+      </w:r>
+      <w:r>
+        <w:br/>
+      </w:r>
+      <w:r>
+        <w:rPr>
+          <w:rStyle w:val="NormalTok"/>
+        </w:rPr>
+        <w:t xml:space="preserve">    </w:t>
+      </w:r>
+      <w:r>
+        <w:rPr>
+          <w:rStyle w:val="FunctionTok"/>
+        </w:rPr>
+        <w:t xml:space="preserve">text</w:t>
+      </w:r>
+      <w:r>
+        <w:rPr>
+          <w:rStyle w:val="NormalTok"/>
+        </w:rPr>
+        <w:t xml:space="preserve">(climate</w:t>
+      </w:r>
+      <w:r>
+        <w:rPr>
+          <w:rStyle w:val="SpecialCharTok"/>
+        </w:rPr>
+        <w:t xml:space="preserve">$</w:t>
+      </w:r>
+      <w:r>
+        <w:rPr>
+          <w:rStyle w:val="NormalTok"/>
+        </w:rPr>
+        <w:t xml:space="preserve">MINAT[i]</w:t>
+      </w:r>
+      <w:r>
+        <w:rPr>
+          <w:rStyle w:val="SpecialCharTok"/>
+        </w:rPr>
+        <w:t xml:space="preserve">-</w:t>
+      </w:r>
+      <w:r>
+        <w:rPr>
+          <w:rStyle w:val="FloatTok"/>
+        </w:rPr>
+        <w:t xml:space="preserve">0.5</w:t>
+      </w:r>
+      <w:r>
+        <w:rPr>
+          <w:rStyle w:val="NormalTok"/>
+        </w:rPr>
+        <w:t xml:space="preserve">, climate.lm</w:t>
+      </w:r>
+      <w:r>
+        <w:rPr>
+          <w:rStyle w:val="SpecialCharTok"/>
+        </w:rPr>
+        <w:t xml:space="preserve">$</w:t>
+      </w:r>
+      <w:r>
+        <w:rPr>
+          <w:rStyle w:val="NormalTok"/>
+        </w:rPr>
+        <w:t xml:space="preserve">resid[i], </w:t>
+      </w:r>
+      <w:r>
+        <w:rPr>
+          <w:rStyle w:val="FunctionTok"/>
+        </w:rPr>
+        <w:t xml:space="preserve">as.character</w:t>
+      </w:r>
+      <w:r>
+        <w:rPr>
+          <w:rStyle w:val="NormalTok"/>
+        </w:rPr>
+        <w:t xml:space="preserve">(i))    </w:t>
+      </w:r>
+      <w:r>
+        <w:rPr>
+          <w:rStyle w:val="ControlFlowTok"/>
+        </w:rPr>
+        <w:t xml:space="preserve">else</w:t>
+      </w:r>
+      <w:r>
+        <w:rPr>
+          <w:rStyle w:val="NormalTok"/>
+        </w:rPr>
+        <w:t xml:space="preserve"> </w:t>
+      </w:r>
+      <w:r>
+        <w:rPr>
+          <w:rStyle w:val="ControlFlowTok"/>
+        </w:rPr>
+        <w:t xml:space="preserve">if</w:t>
+      </w:r>
+      <w:r>
+        <w:rPr>
+          <w:rStyle w:val="NormalTok"/>
+        </w:rPr>
+        <w:t xml:space="preserve">(i</w:t>
+      </w:r>
+      <w:r>
+        <w:rPr>
+          <w:rStyle w:val="SpecialCharTok"/>
+        </w:rPr>
+        <w:t xml:space="preserve">==</w:t>
+      </w:r>
+      <w:r>
+        <w:rPr>
+          <w:rStyle w:val="DecValTok"/>
+        </w:rPr>
+        <w:t xml:space="preserve">10</w:t>
+      </w:r>
+      <w:r>
+        <w:rPr>
+          <w:rStyle w:val="NormalTok"/>
+        </w:rPr>
+        <w:t xml:space="preserve">)</w:t>
+      </w:r>
+      <w:r>
+        <w:br/>
+      </w:r>
+      <w:r>
+        <w:rPr>
+          <w:rStyle w:val="NormalTok"/>
+        </w:rPr>
+        <w:t xml:space="preserve">      </w:t>
+      </w:r>
+      <w:r>
+        <w:rPr>
+          <w:rStyle w:val="FunctionTok"/>
+        </w:rPr>
+        <w:t xml:space="preserve">text</w:t>
+      </w:r>
+      <w:r>
+        <w:rPr>
+          <w:rStyle w:val="NormalTok"/>
+        </w:rPr>
+        <w:t xml:space="preserve">(climate</w:t>
+      </w:r>
+      <w:r>
+        <w:rPr>
+          <w:rStyle w:val="SpecialCharTok"/>
+        </w:rPr>
+        <w:t xml:space="preserve">$</w:t>
+      </w:r>
+      <w:r>
+        <w:rPr>
+          <w:rStyle w:val="NormalTok"/>
+        </w:rPr>
+        <w:t xml:space="preserve">MINAT[i], climate.lm</w:t>
+      </w:r>
+      <w:r>
+        <w:rPr>
+          <w:rStyle w:val="SpecialCharTok"/>
+        </w:rPr>
+        <w:t xml:space="preserve">$</w:t>
+      </w:r>
+      <w:r>
+        <w:rPr>
+          <w:rStyle w:val="NormalTok"/>
+        </w:rPr>
+        <w:t xml:space="preserve">resid[i]</w:t>
+      </w:r>
+      <w:r>
+        <w:rPr>
+          <w:rStyle w:val="SpecialCharTok"/>
+        </w:rPr>
+        <w:t xml:space="preserve">-</w:t>
+      </w:r>
+      <w:r>
+        <w:rPr>
+          <w:rStyle w:val="FloatTok"/>
+        </w:rPr>
+        <w:t xml:space="preserve">1.0</w:t>
+      </w:r>
+      <w:r>
+        <w:rPr>
+          <w:rStyle w:val="NormalTok"/>
+        </w:rPr>
+        <w:t xml:space="preserve">,</w:t>
+      </w:r>
+      <w:r>
+        <w:rPr>
+          <w:rStyle w:val="FunctionTok"/>
+        </w:rPr>
+        <w:t xml:space="preserve">as.character</w:t>
+      </w:r>
+      <w:r>
+        <w:rPr>
+          <w:rStyle w:val="NormalTok"/>
+        </w:rPr>
+        <w:t xml:space="preserve">(i))</w:t>
+      </w:r>
+      <w:r>
+        <w:br/>
+      </w:r>
+      <w:r>
+        <w:rPr>
+          <w:rStyle w:val="NormalTok"/>
+        </w:rPr>
+        <w:t xml:space="preserve">  </w:t>
+      </w:r>
+      <w:r>
+        <w:rPr>
+          <w:rStyle w:val="ControlFlowTok"/>
+        </w:rPr>
+        <w:t xml:space="preserve">else</w:t>
+      </w:r>
+      <w:r>
+        <w:br/>
+      </w:r>
+      <w:r>
+        <w:rPr>
+          <w:rStyle w:val="NormalTok"/>
+        </w:rPr>
+        <w:t xml:space="preserve">    </w:t>
+      </w:r>
+      <w:r>
+        <w:rPr>
+          <w:rStyle w:val="FunctionTok"/>
+        </w:rPr>
+        <w:t xml:space="preserve">text</w:t>
+      </w:r>
+      <w:r>
+        <w:rPr>
+          <w:rStyle w:val="NormalTok"/>
+        </w:rPr>
+        <w:t xml:space="preserve">(climate</w:t>
+      </w:r>
+      <w:r>
+        <w:rPr>
+          <w:rStyle w:val="SpecialCharTok"/>
+        </w:rPr>
+        <w:t xml:space="preserve">$</w:t>
+      </w:r>
+      <w:r>
+        <w:rPr>
+          <w:rStyle w:val="NormalTok"/>
+        </w:rPr>
+        <w:t xml:space="preserve">MINAT[i]</w:t>
+      </w:r>
+      <w:r>
+        <w:rPr>
+          <w:rStyle w:val="SpecialCharTok"/>
+        </w:rPr>
+        <w:t xml:space="preserve">+</w:t>
+      </w:r>
+      <w:r>
+        <w:rPr>
+          <w:rStyle w:val="FloatTok"/>
+        </w:rPr>
+        <w:t xml:space="preserve">0.5</w:t>
+      </w:r>
+      <w:r>
+        <w:rPr>
+          <w:rStyle w:val="NormalTok"/>
+        </w:rPr>
+        <w:t xml:space="preserve">, climate.lm</w:t>
+      </w:r>
+      <w:r>
+        <w:rPr>
+          <w:rStyle w:val="SpecialCharTok"/>
+        </w:rPr>
+        <w:t xml:space="preserve">$</w:t>
+      </w:r>
+      <w:r>
+        <w:rPr>
+          <w:rStyle w:val="NormalTok"/>
+        </w:rPr>
+        <w:t xml:space="preserve">resid[i],</w:t>
+      </w:r>
+      <w:r>
+        <w:rPr>
+          <w:rStyle w:val="FunctionTok"/>
+        </w:rPr>
+        <w:t xml:space="preserve">as.character</w:t>
+      </w:r>
+      <w:r>
+        <w:rPr>
+          <w:rStyle w:val="NormalTok"/>
+        </w:rPr>
+        <w:t xml:space="preserve">(i))</w:t>
+      </w:r>
+      <w:r>
+        <w:br/>
+      </w:r>
+      <w:r>
+        <w:rPr>
+          <w:rStyle w:val="NormalTok"/>
+        </w:rPr>
+        <w:t xml:space="preserve">  </w:t>
+      </w:r>
+      <w:r>
+        <w:br/>
+      </w:r>
+      <w:r>
+        <w:rPr>
+          <w:rStyle w:val="NormalTok"/>
+        </w:rPr>
+        <w:t xml:space="preserve">}</w:t>
+      </w:r>
+    </w:p>
+    <w:p>
+      <w:pPr>
+        <w:pStyle w:val="FirstParagraph"/>
+      </w:pPr>
+      <w:r>
+        <w:drawing>
+          <wp:inline>
+            <wp:extent cx="4620126" cy="3696101"/>
+            <wp:effectExtent b="0" l="0" r="0" t="0"/>
+            <wp:docPr descr="" title="" id="46" name="Picture"/>
+            <a:graphic>
+              <a:graphicData uri="http://schemas.openxmlformats.org/drawingml/2006/picture">
+                <pic:pic>
+                  <pic:nvPicPr>
+                    <pic:cNvPr descr="report_2021-1_files/figure-docx/unnamed-chunk-13-1.png" id="47" name="Picture"/>
+                    <pic:cNvPicPr>
+                      <a:picLocks noChangeArrowheads="1" noChangeAspect="1"/>
+                    </pic:cNvPicPr>
+                  </pic:nvPicPr>
+                  <pic:blipFill>
+                    <a:blip r:embed="rId45"/>
+                    <a:stretch>
+                      <a:fillRect/>
+                    </a:stretch>
+                  </pic:blipFill>
+                  <pic:spPr bwMode="auto">
+                    <a:xfrm>
+                      <a:off x="0" y="0"/>
+                      <a:ext cx="4620126" cy="3696101"/>
+                    </a:xfrm>
+                    <a:prstGeom prst="rect">
+                      <a:avLst/>
+                    </a:prstGeom>
+                    <a:noFill/>
+                    <a:ln w="9525">
+                      <a:noFill/>
+                      <a:headEnd/>
+                      <a:tailEnd/>
+                    </a:ln>
+                  </pic:spPr>
+                </pic:pic>
+              </a:graphicData>
+            </a:graphic>
+          </wp:inline>
+        </w:drawing>
+      </w:r>
+    </w:p>
+    <w:p>
+      <w:pPr>
+        <w:pStyle w:val="SourceCode"/>
+      </w:pPr>
+      <w:r>
+        <w:rPr>
+          <w:rStyle w:val="FunctionTok"/>
+        </w:rPr>
+        <w:t xml:space="preserve">plot</w:t>
+      </w:r>
+      <w:r>
+        <w:rPr>
+          <w:rStyle w:val="NormalTok"/>
+        </w:rPr>
+        <w:t xml:space="preserve">(climate</w:t>
+      </w:r>
+      <w:r>
+        <w:rPr>
+          <w:rStyle w:val="SpecialCharTok"/>
+        </w:rPr>
+        <w:t xml:space="preserve">$</w:t>
+      </w:r>
+      <w:r>
+        <w:rPr>
+          <w:rStyle w:val="NormalTok"/>
+        </w:rPr>
+        <w:t xml:space="preserve">AVAT, climate.lm</w:t>
+      </w:r>
+      <w:r>
+        <w:rPr>
+          <w:rStyle w:val="SpecialCharTok"/>
+        </w:rPr>
+        <w:t xml:space="preserve">$</w:t>
+      </w:r>
+      <w:r>
+        <w:rPr>
+          <w:rStyle w:val="NormalTok"/>
+        </w:rPr>
+        <w:t xml:space="preserve">resid, </w:t>
+      </w:r>
+      <w:r>
+        <w:rPr>
+          <w:rStyle w:val="AttributeTok"/>
+        </w:rPr>
+        <w:t xml:space="preserve">main=</w:t>
+      </w:r>
+      <w:r>
+        <w:rPr>
+          <w:rStyle w:val="StringTok"/>
+        </w:rPr>
+        <w:t xml:space="preserve">"평균기온과 잔차의 산점도"</w:t>
+      </w:r>
+      <w:r>
+        <w:rPr>
+          <w:rStyle w:val="NormalTok"/>
+        </w:rPr>
+        <w:t xml:space="preserve">, </w:t>
+      </w:r>
+      <w:r>
+        <w:rPr>
+          <w:rStyle w:val="AttributeTok"/>
+        </w:rPr>
+        <w:t xml:space="preserve">xlab=</w:t>
+      </w:r>
+      <w:r>
+        <w:rPr>
+          <w:rStyle w:val="StringTok"/>
+        </w:rPr>
+        <w:t xml:space="preserve">"평균기온"</w:t>
+      </w:r>
+      <w:r>
+        <w:rPr>
+          <w:rStyle w:val="NormalTok"/>
+        </w:rPr>
+        <w:t xml:space="preserve">, </w:t>
+      </w:r>
+      <w:r>
+        <w:rPr>
+          <w:rStyle w:val="AttributeTok"/>
+        </w:rPr>
+        <w:t xml:space="preserve">ylab=</w:t>
+      </w:r>
+      <w:r>
+        <w:rPr>
+          <w:rStyle w:val="StringTok"/>
+        </w:rPr>
+        <w:t xml:space="preserve">"잔차"</w:t>
+      </w:r>
+      <w:r>
+        <w:rPr>
+          <w:rStyle w:val="NormalTok"/>
+        </w:rPr>
+        <w:t xml:space="preserve">)</w:t>
+      </w:r>
+      <w:r>
+        <w:br/>
+      </w:r>
+      <w:r>
+        <w:rPr>
+          <w:rStyle w:val="ControlFlowTok"/>
+        </w:rPr>
+        <w:t xml:space="preserve">for</w:t>
+      </w:r>
+      <w:r>
+        <w:rPr>
+          <w:rStyle w:val="NormalTok"/>
+        </w:rPr>
+        <w:t xml:space="preserve"> (i </w:t>
+      </w:r>
+      <w:r>
+        <w:rPr>
+          <w:rStyle w:val="ControlFlowTok"/>
+        </w:rPr>
+        <w:t xml:space="preserve">in</w:t>
+      </w:r>
+      <w:r>
+        <w:rPr>
+          <w:rStyle w:val="NormalTok"/>
+        </w:rPr>
+        <w:t xml:space="preserve"> </w:t>
+      </w:r>
+      <w:r>
+        <w:rPr>
+          <w:rStyle w:val="DecValTok"/>
+        </w:rPr>
+        <w:t xml:space="preserve">1</w:t>
+      </w:r>
+      <w:r>
+        <w:rPr>
+          <w:rStyle w:val="SpecialCharTok"/>
+        </w:rPr>
+        <w:t xml:space="preserve">:</w:t>
+      </w:r>
+      <w:r>
+        <w:rPr>
+          <w:rStyle w:val="FunctionTok"/>
+        </w:rPr>
+        <w:t xml:space="preserve">length</w:t>
+      </w:r>
+      <w:r>
+        <w:rPr>
+          <w:rStyle w:val="NormalTok"/>
+        </w:rPr>
+        <w:t xml:space="preserve">(climate</w:t>
+      </w:r>
+      <w:r>
+        <w:rPr>
+          <w:rStyle w:val="SpecialCharTok"/>
+        </w:rPr>
+        <w:t xml:space="preserve">$</w:t>
+      </w:r>
+      <w:r>
+        <w:rPr>
+          <w:rStyle w:val="NormalTok"/>
+        </w:rPr>
+        <w:t xml:space="preserve">AVAT))</w:t>
+      </w:r>
+      <w:r>
+        <w:br/>
+      </w:r>
+      <w:r>
+        <w:rPr>
+          <w:rStyle w:val="NormalTok"/>
+        </w:rPr>
+        <w:t xml:space="preserve">{</w:t>
+      </w:r>
+      <w:r>
+        <w:br/>
+      </w:r>
+      <w:r>
+        <w:rPr>
+          <w:rStyle w:val="NormalTok"/>
+        </w:rPr>
+        <w:t xml:space="preserve">  </w:t>
+      </w:r>
+      <w:r>
+        <w:rPr>
+          <w:rStyle w:val="ControlFlowTok"/>
+        </w:rPr>
+        <w:t xml:space="preserve">if</w:t>
+      </w:r>
+      <w:r>
+        <w:rPr>
+          <w:rStyle w:val="NormalTok"/>
+        </w:rPr>
+        <w:t xml:space="preserve"> (i </w:t>
+      </w:r>
+      <w:r>
+        <w:rPr>
+          <w:rStyle w:val="SpecialCharTok"/>
+        </w:rPr>
+        <w:t xml:space="preserve">==</w:t>
+      </w:r>
+      <w:r>
+        <w:rPr>
+          <w:rStyle w:val="NormalTok"/>
+        </w:rPr>
+        <w:t xml:space="preserve"> </w:t>
+      </w:r>
+      <w:r>
+        <w:rPr>
+          <w:rStyle w:val="DecValTok"/>
+        </w:rPr>
+        <w:t xml:space="preserve">12</w:t>
+      </w:r>
+      <w:r>
+        <w:rPr>
+          <w:rStyle w:val="NormalTok"/>
+        </w:rPr>
+        <w:t xml:space="preserve"> ) </w:t>
+      </w:r>
+      <w:r>
+        <w:br/>
+      </w:r>
+      <w:r>
+        <w:rPr>
+          <w:rStyle w:val="NormalTok"/>
+        </w:rPr>
+        <w:t xml:space="preserve">    </w:t>
+      </w:r>
+      <w:r>
+        <w:rPr>
+          <w:rStyle w:val="FunctionTok"/>
+        </w:rPr>
+        <w:t xml:space="preserve">text</w:t>
+      </w:r>
+      <w:r>
+        <w:rPr>
+          <w:rStyle w:val="NormalTok"/>
+        </w:rPr>
+        <w:t xml:space="preserve">(climate</w:t>
+      </w:r>
+      <w:r>
+        <w:rPr>
+          <w:rStyle w:val="SpecialCharTok"/>
+        </w:rPr>
+        <w:t xml:space="preserve">$</w:t>
+      </w:r>
+      <w:r>
+        <w:rPr>
+          <w:rStyle w:val="NormalTok"/>
+        </w:rPr>
+        <w:t xml:space="preserve">AVAT[i], climate.lm</w:t>
+      </w:r>
+      <w:r>
+        <w:rPr>
+          <w:rStyle w:val="SpecialCharTok"/>
+        </w:rPr>
+        <w:t xml:space="preserve">$</w:t>
+      </w:r>
+      <w:r>
+        <w:rPr>
+          <w:rStyle w:val="NormalTok"/>
+        </w:rPr>
+        <w:t xml:space="preserve">resid[i]</w:t>
+      </w:r>
+      <w:r>
+        <w:rPr>
+          <w:rStyle w:val="SpecialCharTok"/>
+        </w:rPr>
+        <w:t xml:space="preserve">+</w:t>
+      </w:r>
+      <w:r>
+        <w:rPr>
+          <w:rStyle w:val="FloatTok"/>
+        </w:rPr>
+        <w:t xml:space="preserve">2.0</w:t>
+      </w:r>
+      <w:r>
+        <w:rPr>
+          <w:rStyle w:val="NormalTok"/>
+        </w:rPr>
+        <w:t xml:space="preserve">, </w:t>
+      </w:r>
+      <w:r>
+        <w:rPr>
+          <w:rStyle w:val="FunctionTok"/>
+        </w:rPr>
+        <w:t xml:space="preserve">as.character</w:t>
+      </w:r>
+      <w:r>
+        <w:rPr>
+          <w:rStyle w:val="NormalTok"/>
+        </w:rPr>
+        <w:t xml:space="preserve">(i))</w:t>
+      </w:r>
+      <w:r>
+        <w:br/>
+      </w:r>
+      <w:r>
+        <w:rPr>
+          <w:rStyle w:val="NormalTok"/>
+        </w:rPr>
+        <w:t xml:space="preserve">  </w:t>
+      </w:r>
+      <w:r>
+        <w:rPr>
+          <w:rStyle w:val="ControlFlowTok"/>
+        </w:rPr>
+        <w:t xml:space="preserve">else</w:t>
+      </w:r>
+      <w:r>
+        <w:rPr>
+          <w:rStyle w:val="NormalTok"/>
+        </w:rPr>
+        <w:t xml:space="preserve"> </w:t>
+      </w:r>
+      <w:r>
+        <w:rPr>
+          <w:rStyle w:val="ControlFlowTok"/>
+        </w:rPr>
+        <w:t xml:space="preserve">if</w:t>
+      </w:r>
+      <w:r>
+        <w:rPr>
+          <w:rStyle w:val="NormalTok"/>
+        </w:rPr>
+        <w:t xml:space="preserve">(i</w:t>
+      </w:r>
+      <w:r>
+        <w:rPr>
+          <w:rStyle w:val="SpecialCharTok"/>
+        </w:rPr>
+        <w:t xml:space="preserve">==</w:t>
+      </w:r>
+      <w:r>
+        <w:rPr>
+          <w:rStyle w:val="DecValTok"/>
+        </w:rPr>
+        <w:t xml:space="preserve">13</w:t>
+      </w:r>
+      <w:r>
+        <w:rPr>
+          <w:rStyle w:val="NormalTok"/>
+        </w:rPr>
+        <w:t xml:space="preserve">)</w:t>
+      </w:r>
+      <w:r>
+        <w:br/>
+      </w:r>
+      <w:r>
+        <w:rPr>
+          <w:rStyle w:val="NormalTok"/>
+        </w:rPr>
+        <w:t xml:space="preserve">    </w:t>
+      </w:r>
+      <w:r>
+        <w:rPr>
+          <w:rStyle w:val="FunctionTok"/>
+        </w:rPr>
+        <w:t xml:space="preserve">text</w:t>
+      </w:r>
+      <w:r>
+        <w:rPr>
+          <w:rStyle w:val="NormalTok"/>
+        </w:rPr>
+        <w:t xml:space="preserve">(climate</w:t>
+      </w:r>
+      <w:r>
+        <w:rPr>
+          <w:rStyle w:val="SpecialCharTok"/>
+        </w:rPr>
+        <w:t xml:space="preserve">$</w:t>
+      </w:r>
+      <w:r>
+        <w:rPr>
+          <w:rStyle w:val="NormalTok"/>
+        </w:rPr>
+        <w:t xml:space="preserve">AVAT[i], climate.lm</w:t>
+      </w:r>
+      <w:r>
+        <w:rPr>
+          <w:rStyle w:val="SpecialCharTok"/>
+        </w:rPr>
+        <w:t xml:space="preserve">$</w:t>
+      </w:r>
+      <w:r>
+        <w:rPr>
+          <w:rStyle w:val="NormalTok"/>
+        </w:rPr>
+        <w:t xml:space="preserve">resid[i]</w:t>
+      </w:r>
+      <w:r>
+        <w:rPr>
+          <w:rStyle w:val="SpecialCharTok"/>
+        </w:rPr>
+        <w:t xml:space="preserve">-</w:t>
+      </w:r>
+      <w:r>
+        <w:rPr>
+          <w:rStyle w:val="FloatTok"/>
+        </w:rPr>
+        <w:t xml:space="preserve">2.0</w:t>
+      </w:r>
+      <w:r>
+        <w:rPr>
+          <w:rStyle w:val="NormalTok"/>
+        </w:rPr>
+        <w:t xml:space="preserve">, </w:t>
+      </w:r>
+      <w:r>
+        <w:rPr>
+          <w:rStyle w:val="FunctionTok"/>
+        </w:rPr>
+        <w:t xml:space="preserve">as.character</w:t>
+      </w:r>
+      <w:r>
+        <w:rPr>
+          <w:rStyle w:val="NormalTok"/>
+        </w:rPr>
+        <w:t xml:space="preserve">(i))</w:t>
+      </w:r>
+      <w:r>
+        <w:br/>
+      </w:r>
+      <w:r>
+        <w:rPr>
+          <w:rStyle w:val="NormalTok"/>
+        </w:rPr>
+        <w:t xml:space="preserve">  </w:t>
+      </w:r>
+      <w:r>
+        <w:rPr>
+          <w:rStyle w:val="ControlFlowTok"/>
+        </w:rPr>
+        <w:t xml:space="preserve">else</w:t>
+      </w:r>
+      <w:r>
+        <w:br/>
+      </w:r>
+      <w:r>
+        <w:rPr>
+          <w:rStyle w:val="NormalTok"/>
+        </w:rPr>
+        <w:t xml:space="preserve">    </w:t>
+      </w:r>
+      <w:r>
+        <w:rPr>
+          <w:rStyle w:val="FunctionTok"/>
+        </w:rPr>
+        <w:t xml:space="preserve">text</w:t>
+      </w:r>
+      <w:r>
+        <w:rPr>
+          <w:rStyle w:val="NormalTok"/>
+        </w:rPr>
+        <w:t xml:space="preserve">(climate</w:t>
+      </w:r>
+      <w:r>
+        <w:rPr>
+          <w:rStyle w:val="SpecialCharTok"/>
+        </w:rPr>
+        <w:t xml:space="preserve">$</w:t>
+      </w:r>
+      <w:r>
+        <w:rPr>
+          <w:rStyle w:val="NormalTok"/>
+        </w:rPr>
+        <w:t xml:space="preserve">AVAT[i]</w:t>
+      </w:r>
+      <w:r>
+        <w:rPr>
+          <w:rStyle w:val="SpecialCharTok"/>
+        </w:rPr>
+        <w:t xml:space="preserve">+</w:t>
+      </w:r>
+      <w:r>
+        <w:rPr>
+          <w:rStyle w:val="FloatTok"/>
+        </w:rPr>
+        <w:t xml:space="preserve">2.0</w:t>
+      </w:r>
+      <w:r>
+        <w:rPr>
+          <w:rStyle w:val="NormalTok"/>
+        </w:rPr>
+        <w:t xml:space="preserve">, climate.lm</w:t>
+      </w:r>
+      <w:r>
+        <w:rPr>
+          <w:rStyle w:val="SpecialCharTok"/>
+        </w:rPr>
+        <w:t xml:space="preserve">$</w:t>
+      </w:r>
+      <w:r>
+        <w:rPr>
+          <w:rStyle w:val="NormalTok"/>
+        </w:rPr>
+        <w:t xml:space="preserve">resid[i], </w:t>
+      </w:r>
+      <w:r>
+        <w:rPr>
+          <w:rStyle w:val="FunctionTok"/>
+        </w:rPr>
+        <w:t xml:space="preserve">as.character</w:t>
+      </w:r>
+      <w:r>
+        <w:rPr>
+          <w:rStyle w:val="NormalTok"/>
+        </w:rPr>
+        <w:t xml:space="preserve">(i))</w:t>
+      </w:r>
+      <w:r>
+        <w:br/>
+      </w:r>
+      <w:r>
+        <w:rPr>
+          <w:rStyle w:val="NormalTok"/>
+        </w:rPr>
+        <w:t xml:space="preserve">}</w:t>
+      </w:r>
+    </w:p>
+    <w:p>
+      <w:pPr>
+        <w:pStyle w:val="FirstParagraph"/>
+      </w:pPr>
+      <w:r>
+        <w:drawing>
+          <wp:inline>
+            <wp:extent cx="4620126" cy="3696101"/>
+            <wp:effectExtent b="0" l="0" r="0" t="0"/>
+            <wp:docPr descr="" title="" id="49" name="Picture"/>
+            <a:graphic>
+              <a:graphicData uri="http://schemas.openxmlformats.org/drawingml/2006/picture">
+                <pic:pic>
+                  <pic:nvPicPr>
+                    <pic:cNvPr descr="report_2021-1_files/figure-docx/unnamed-chunk-14-1.png" id="50" name="Picture"/>
+                    <pic:cNvPicPr>
+                      <a:picLocks noChangeArrowheads="1" noChangeAspect="1"/>
+                    </pic:cNvPicPr>
+                  </pic:nvPicPr>
+                  <pic:blipFill>
+                    <a:blip r:embed="rId48"/>
+                    <a:stretch>
+                      <a:fillRect/>
+                    </a:stretch>
+                  </pic:blipFill>
+                  <pic:spPr bwMode="auto">
+                    <a:xfrm>
+                      <a:off x="0" y="0"/>
+                      <a:ext cx="4620126" cy="3696101"/>
+                    </a:xfrm>
+                    <a:prstGeom prst="rect">
+                      <a:avLst/>
+                    </a:prstGeom>
+                    <a:noFill/>
+                    <a:ln w="9525">
+                      <a:noFill/>
+                      <a:headEnd/>
+                      <a:tailEnd/>
+                    </a:ln>
+                  </pic:spPr>
+                </pic:pic>
+              </a:graphicData>
+            </a:graphic>
+          </wp:inline>
+        </w:drawing>
+      </w:r>
+      <w:r>
+        <w:t xml:space="preserve"> </w:t>
+      </w:r>
+      <w:r>
+        <w:t xml:space="preserve">평균기온과 잔차의 산점도는 3번과 15번케이스를 제외하면 등분산성 모양으로 잔차들이 고르게 분포되어 있는것 같다.</w:t>
+      </w:r>
+    </w:p>
+    <w:p>
+      <w:pPr>
+        <w:pStyle w:val="SourceCode"/>
+      </w:pPr>
+      <w:r>
+        <w:rPr>
+          <w:rStyle w:val="FunctionTok"/>
+        </w:rPr>
+        <w:t xml:space="preserve">plot</w:t>
+      </w:r>
+      <w:r>
+        <w:rPr>
+          <w:rStyle w:val="NormalTok"/>
+        </w:rPr>
+        <w:t xml:space="preserve">(climate.lm</w:t>
+      </w:r>
+      <w:r>
+        <w:rPr>
+          <w:rStyle w:val="SpecialCharTok"/>
+        </w:rPr>
+        <w:t xml:space="preserve">$</w:t>
+      </w:r>
+      <w:r>
+        <w:rPr>
+          <w:rStyle w:val="NormalTok"/>
+        </w:rPr>
+        <w:t xml:space="preserve">fitted, climate.lm</w:t>
+      </w:r>
+      <w:r>
+        <w:rPr>
+          <w:rStyle w:val="SpecialCharTok"/>
+        </w:rPr>
+        <w:t xml:space="preserve">$</w:t>
+      </w:r>
+      <w:r>
+        <w:rPr>
+          <w:rStyle w:val="NormalTok"/>
+        </w:rPr>
+        <w:t xml:space="preserve">resid, </w:t>
+      </w:r>
+      <w:r>
+        <w:rPr>
+          <w:rStyle w:val="AttributeTok"/>
+        </w:rPr>
+        <w:t xml:space="preserve">main=</w:t>
+      </w:r>
+      <w:r>
+        <w:rPr>
+          <w:rStyle w:val="StringTok"/>
+        </w:rPr>
+        <w:t xml:space="preserve">"추정값과 잔차의 산점도"</w:t>
+      </w:r>
+      <w:r>
+        <w:rPr>
+          <w:rStyle w:val="NormalTok"/>
+        </w:rPr>
+        <w:t xml:space="preserve">, </w:t>
+      </w:r>
+      <w:r>
+        <w:rPr>
+          <w:rStyle w:val="AttributeTok"/>
+        </w:rPr>
+        <w:t xml:space="preserve">xlab=</w:t>
+      </w:r>
+      <w:r>
+        <w:rPr>
+          <w:rStyle w:val="StringTok"/>
+        </w:rPr>
+        <w:t xml:space="preserve">"추정값"</w:t>
+      </w:r>
+      <w:r>
+        <w:rPr>
+          <w:rStyle w:val="NormalTok"/>
+        </w:rPr>
+        <w:t xml:space="preserve">, </w:t>
+      </w:r>
+      <w:r>
+        <w:rPr>
+          <w:rStyle w:val="AttributeTok"/>
+        </w:rPr>
+        <w:t xml:space="preserve">ylab=</w:t>
+      </w:r>
+      <w:r>
+        <w:rPr>
+          <w:rStyle w:val="StringTok"/>
+        </w:rPr>
+        <w:t xml:space="preserve">"잔차"</w:t>
+      </w:r>
+      <w:r>
+        <w:rPr>
+          <w:rStyle w:val="NormalTok"/>
+        </w:rPr>
+        <w:t xml:space="preserve">)</w:t>
+      </w:r>
+      <w:r>
+        <w:br/>
+      </w:r>
+      <w:r>
+        <w:br/>
+      </w:r>
+      <w:r>
+        <w:rPr>
+          <w:rStyle w:val="ControlFlowTok"/>
+        </w:rPr>
+        <w:t xml:space="preserve">for</w:t>
+      </w:r>
+      <w:r>
+        <w:rPr>
+          <w:rStyle w:val="NormalTok"/>
+        </w:rPr>
+        <w:t xml:space="preserve"> (i </w:t>
+      </w:r>
+      <w:r>
+        <w:rPr>
+          <w:rStyle w:val="ControlFlowTok"/>
+        </w:rPr>
+        <w:t xml:space="preserve">in</w:t>
+      </w:r>
+      <w:r>
+        <w:rPr>
+          <w:rStyle w:val="NormalTok"/>
+        </w:rPr>
+        <w:t xml:space="preserve"> </w:t>
+      </w:r>
+      <w:r>
+        <w:rPr>
+          <w:rStyle w:val="DecValTok"/>
+        </w:rPr>
+        <w:t xml:space="preserve">1</w:t>
+      </w:r>
+      <w:r>
+        <w:rPr>
+          <w:rStyle w:val="SpecialCharTok"/>
+        </w:rPr>
+        <w:t xml:space="preserve">:</w:t>
+      </w:r>
+      <w:r>
+        <w:rPr>
+          <w:rStyle w:val="FunctionTok"/>
+        </w:rPr>
+        <w:t xml:space="preserve">length</w:t>
+      </w:r>
+      <w:r>
+        <w:rPr>
+          <w:rStyle w:val="NormalTok"/>
+        </w:rPr>
+        <w:t xml:space="preserve">(climate.lm</w:t>
+      </w:r>
+      <w:r>
+        <w:rPr>
+          <w:rStyle w:val="SpecialCharTok"/>
+        </w:rPr>
+        <w:t xml:space="preserve">$</w:t>
+      </w:r>
+      <w:r>
+        <w:rPr>
+          <w:rStyle w:val="NormalTok"/>
+        </w:rPr>
+        <w:t xml:space="preserve">resid))</w:t>
+      </w:r>
+      <w:r>
+        <w:br/>
+      </w:r>
+      <w:r>
+        <w:rPr>
+          <w:rStyle w:val="NormalTok"/>
+        </w:rPr>
+        <w:t xml:space="preserve">{</w:t>
+      </w:r>
+      <w:r>
+        <w:br/>
+      </w:r>
+      <w:r>
+        <w:rPr>
+          <w:rStyle w:val="NormalTok"/>
+        </w:rPr>
+        <w:t xml:space="preserve">  </w:t>
+      </w:r>
+      <w:r>
+        <w:rPr>
+          <w:rStyle w:val="ControlFlowTok"/>
+        </w:rPr>
+        <w:t xml:space="preserve">if</w:t>
+      </w:r>
+      <w:r>
+        <w:rPr>
+          <w:rStyle w:val="NormalTok"/>
+        </w:rPr>
+        <w:t xml:space="preserve"> (i </w:t>
+      </w:r>
+      <w:r>
+        <w:rPr>
+          <w:rStyle w:val="SpecialCharTok"/>
+        </w:rPr>
+        <w:t xml:space="preserve">==</w:t>
+      </w:r>
+      <w:r>
+        <w:rPr>
+          <w:rStyle w:val="NormalTok"/>
+        </w:rPr>
+        <w:t xml:space="preserve"> </w:t>
+      </w:r>
+      <w:r>
+        <w:rPr>
+          <w:rStyle w:val="DecValTok"/>
+        </w:rPr>
+        <w:t xml:space="preserve">120</w:t>
+      </w:r>
+      <w:r>
+        <w:rPr>
+          <w:rStyle w:val="NormalTok"/>
+        </w:rPr>
+        <w:t xml:space="preserve"> ) </w:t>
+      </w:r>
+      <w:r>
+        <w:br/>
+      </w:r>
+      <w:r>
+        <w:rPr>
+          <w:rStyle w:val="NormalTok"/>
+        </w:rPr>
+        <w:t xml:space="preserve">    </w:t>
+      </w:r>
+      <w:r>
+        <w:rPr>
+          <w:rStyle w:val="FunctionTok"/>
+        </w:rPr>
+        <w:t xml:space="preserve">text</w:t>
+      </w:r>
+      <w:r>
+        <w:rPr>
+          <w:rStyle w:val="NormalTok"/>
+        </w:rPr>
+        <w:t xml:space="preserve">(climate.lm</w:t>
+      </w:r>
+      <w:r>
+        <w:rPr>
+          <w:rStyle w:val="SpecialCharTok"/>
+        </w:rPr>
+        <w:t xml:space="preserve">$</w:t>
+      </w:r>
+      <w:r>
+        <w:rPr>
+          <w:rStyle w:val="NormalTok"/>
+        </w:rPr>
+        <w:t xml:space="preserve">fitted[i], climate.lm</w:t>
+      </w:r>
+      <w:r>
+        <w:rPr>
+          <w:rStyle w:val="SpecialCharTok"/>
+        </w:rPr>
+        <w:t xml:space="preserve">$</w:t>
+      </w:r>
+      <w:r>
+        <w:rPr>
+          <w:rStyle w:val="NormalTok"/>
+        </w:rPr>
+        <w:t xml:space="preserve">resid[i], </w:t>
+      </w:r>
+      <w:r>
+        <w:rPr>
+          <w:rStyle w:val="FunctionTok"/>
+        </w:rPr>
+        <w:t xml:space="preserve">as.character</w:t>
+      </w:r>
+      <w:r>
+        <w:rPr>
+          <w:rStyle w:val="NormalTok"/>
+        </w:rPr>
+        <w:t xml:space="preserve">(i))</w:t>
+      </w:r>
+      <w:r>
+        <w:br/>
+      </w:r>
+      <w:r>
+        <w:rPr>
+          <w:rStyle w:val="NormalTok"/>
+        </w:rPr>
+        <w:t xml:space="preserve">  </w:t>
+      </w:r>
+      <w:r>
+        <w:rPr>
+          <w:rStyle w:val="ControlFlowTok"/>
+        </w:rPr>
+        <w:t xml:space="preserve">else</w:t>
+      </w:r>
+      <w:r>
+        <w:rPr>
+          <w:rStyle w:val="NormalTok"/>
+        </w:rPr>
+        <w:t xml:space="preserve"> </w:t>
+      </w:r>
+      <w:r>
+        <w:rPr>
+          <w:rStyle w:val="ControlFlowTok"/>
+        </w:rPr>
+        <w:t xml:space="preserve">if</w:t>
+      </w:r>
+      <w:r>
+        <w:rPr>
+          <w:rStyle w:val="NormalTok"/>
+        </w:rPr>
+        <w:t xml:space="preserve">(i</w:t>
+      </w:r>
+      <w:r>
+        <w:rPr>
+          <w:rStyle w:val="SpecialCharTok"/>
+        </w:rPr>
+        <w:t xml:space="preserve">==</w:t>
+      </w:r>
+      <w:r>
+        <w:rPr>
+          <w:rStyle w:val="DecValTok"/>
+        </w:rPr>
+        <w:t xml:space="preserve">130</w:t>
+      </w:r>
+      <w:r>
+        <w:rPr>
+          <w:rStyle w:val="NormalTok"/>
+        </w:rPr>
+        <w:t xml:space="preserve">)</w:t>
+      </w:r>
+      <w:r>
+        <w:br/>
+      </w:r>
+      <w:r>
+        <w:rPr>
+          <w:rStyle w:val="NormalTok"/>
+        </w:rPr>
+        <w:t xml:space="preserve">    </w:t>
+      </w:r>
+      <w:r>
+        <w:rPr>
+          <w:rStyle w:val="FunctionTok"/>
+        </w:rPr>
+        <w:t xml:space="preserve">text</w:t>
+      </w:r>
+      <w:r>
+        <w:rPr>
+          <w:rStyle w:val="NormalTok"/>
+        </w:rPr>
+        <w:t xml:space="preserve">(climate.lm</w:t>
+      </w:r>
+      <w:r>
+        <w:rPr>
+          <w:rStyle w:val="SpecialCharTok"/>
+        </w:rPr>
+        <w:t xml:space="preserve">$</w:t>
+      </w:r>
+      <w:r>
+        <w:rPr>
+          <w:rStyle w:val="NormalTok"/>
+        </w:rPr>
+        <w:t xml:space="preserve">fitted[i], climate.lm</w:t>
+      </w:r>
+      <w:r>
+        <w:rPr>
+          <w:rStyle w:val="SpecialCharTok"/>
+        </w:rPr>
+        <w:t xml:space="preserve">$</w:t>
+      </w:r>
+      <w:r>
+        <w:rPr>
+          <w:rStyle w:val="NormalTok"/>
+        </w:rPr>
+        <w:t xml:space="preserve">resid[i], </w:t>
+      </w:r>
+      <w:r>
+        <w:rPr>
+          <w:rStyle w:val="FunctionTok"/>
+        </w:rPr>
+        <w:t xml:space="preserve">as.character</w:t>
+      </w:r>
+      <w:r>
+        <w:rPr>
+          <w:rStyle w:val="NormalTok"/>
+        </w:rPr>
+        <w:t xml:space="preserve">(i))</w:t>
+      </w:r>
+      <w:r>
+        <w:br/>
+      </w:r>
+      <w:r>
+        <w:rPr>
+          <w:rStyle w:val="NormalTok"/>
+        </w:rPr>
+        <w:t xml:space="preserve">  </w:t>
+      </w:r>
+      <w:r>
+        <w:rPr>
+          <w:rStyle w:val="ControlFlowTok"/>
+        </w:rPr>
+        <w:t xml:space="preserve">else</w:t>
+      </w:r>
+      <w:r>
+        <w:br/>
+      </w:r>
+      <w:r>
+        <w:rPr>
+          <w:rStyle w:val="NormalTok"/>
+        </w:rPr>
+        <w:t xml:space="preserve">    </w:t>
+      </w:r>
+      <w:r>
+        <w:rPr>
+          <w:rStyle w:val="FunctionTok"/>
+        </w:rPr>
+        <w:t xml:space="preserve">text</w:t>
+      </w:r>
+      <w:r>
+        <w:rPr>
+          <w:rStyle w:val="NormalTok"/>
+        </w:rPr>
+        <w:t xml:space="preserve">(climate.lm</w:t>
+      </w:r>
+      <w:r>
+        <w:rPr>
+          <w:rStyle w:val="SpecialCharTok"/>
+        </w:rPr>
+        <w:t xml:space="preserve">$</w:t>
+      </w:r>
+      <w:r>
+        <w:rPr>
+          <w:rStyle w:val="NormalTok"/>
+        </w:rPr>
+        <w:t xml:space="preserve">fitted[i]</w:t>
+      </w:r>
+      <w:r>
+        <w:rPr>
+          <w:rStyle w:val="SpecialCharTok"/>
+        </w:rPr>
+        <w:t xml:space="preserve">+</w:t>
+      </w:r>
+      <w:r>
+        <w:rPr>
+          <w:rStyle w:val="FloatTok"/>
+        </w:rPr>
+        <w:t xml:space="preserve">1.0</w:t>
+      </w:r>
+      <w:r>
+        <w:rPr>
+          <w:rStyle w:val="NormalTok"/>
+        </w:rPr>
+        <w:t xml:space="preserve">, climate.lm</w:t>
+      </w:r>
+      <w:r>
+        <w:rPr>
+          <w:rStyle w:val="SpecialCharTok"/>
+        </w:rPr>
+        <w:t xml:space="preserve">$</w:t>
+      </w:r>
+      <w:r>
+        <w:rPr>
+          <w:rStyle w:val="NormalTok"/>
+        </w:rPr>
+        <w:t xml:space="preserve">resid[i], </w:t>
+      </w:r>
+      <w:r>
+        <w:rPr>
+          <w:rStyle w:val="FunctionTok"/>
+        </w:rPr>
+        <w:t xml:space="preserve">as.character</w:t>
+      </w:r>
+      <w:r>
+        <w:rPr>
+          <w:rStyle w:val="NormalTok"/>
+        </w:rPr>
+        <w:t xml:space="preserve">(i))</w:t>
+      </w:r>
+      <w:r>
+        <w:br/>
+      </w:r>
+      <w:r>
+        <w:rPr>
+          <w:rStyle w:val="NormalTok"/>
+        </w:rPr>
+        <w:t xml:space="preserve">}</w:t>
+      </w:r>
+    </w:p>
+    <w:p>
+      <w:pPr>
+        <w:pStyle w:val="FirstParagraph"/>
+      </w:pPr>
+      <w:r>
+        <w:drawing>
+          <wp:inline>
+            <wp:extent cx="4620126" cy="3696101"/>
+            <wp:effectExtent b="0" l="0" r="0" t="0"/>
+            <wp:docPr descr="" title="" id="52" name="Picture"/>
+            <a:graphic>
+              <a:graphicData uri="http://schemas.openxmlformats.org/drawingml/2006/picture">
+                <pic:pic>
+                  <pic:nvPicPr>
+                    <pic:cNvPr descr="report_2021-1_files/figure-docx/unnamed-chunk-15-1.png" id="53" name="Picture"/>
+                    <pic:cNvPicPr>
+                      <a:picLocks noChangeArrowheads="1" noChangeAspect="1"/>
+                    </pic:cNvPicPr>
+                  </pic:nvPicPr>
+                  <pic:blipFill>
+                    <a:blip r:embed="rId51"/>
+                    <a:stretch>
+                      <a:fillRect/>
+                    </a:stretch>
+                  </pic:blipFill>
+                  <pic:spPr bwMode="auto">
+                    <a:xfrm>
+                      <a:off x="0" y="0"/>
+                      <a:ext cx="4620126" cy="3696101"/>
+                    </a:xfrm>
+                    <a:prstGeom prst="rect">
+                      <a:avLst/>
+                    </a:prstGeom>
+                    <a:noFill/>
+                    <a:ln w="9525">
+                      <a:noFill/>
+                      <a:headEnd/>
+                      <a:tailEnd/>
+                    </a:ln>
+                  </pic:spPr>
+                </pic:pic>
+              </a:graphicData>
+            </a:graphic>
+          </wp:inline>
+        </w:drawing>
+      </w:r>
+      <w:r>
+        <w:t xml:space="preserve"> </w:t>
+      </w:r>
+      <w:r>
+        <w:t xml:space="preserve">추정값과 잔차의 산점도를 보면 3번과 15번 케이스를 제외하면 어떤 뚜련한 현상은 나타나고 않고 있다. 따라서 3번과 15번 케이스에 대한 면밀한 조사를 거쳐 특이점으로 판명되면 이 두 케이스를 제외하고 다시 분석에 들어가는 것이 좋을수도 있다는 생각이 든다.</w:t>
+      </w:r>
+    </w:p>
+    <w:bookmarkEnd w:id="54"/>
     <w:sectPr/>
   </w:body>
 </w:document>
